--- a/sonim2/TestingDocumentation.docx
+++ b/sonim2/TestingDocumentation.docx
@@ -4,6 +4,392 @@
   <w:body>
     <w:sdt>
       <w:sdtPr>
+        <w:rPr>
+          <w:rFonts w:asciiTheme="majorHAnsi" w:eastAsiaTheme="majorEastAsia" w:hAnsiTheme="majorHAnsi" w:cstheme="majorBidi"/>
+          <w:caps/>
+        </w:rPr>
+        <w:id w:val="-798911720"/>
+        <w:docPartObj>
+          <w:docPartGallery w:val="Cover Pages"/>
+          <w:docPartUnique/>
+        </w:docPartObj>
+      </w:sdtPr>
+      <w:sdtEndPr>
+        <w:rPr>
+          <w:rFonts w:asciiTheme="minorHAnsi" w:eastAsiaTheme="minorHAnsi" w:hAnsiTheme="minorHAnsi" w:cstheme="minorBidi"/>
+          <w:caps w:val="0"/>
+          <w:lang w:eastAsia="en-US"/>
+        </w:rPr>
+      </w:sdtEndPr>
+      <w:sdtContent>
+        <w:tbl>
+          <w:tblPr>
+            <w:tblW w:w="5000" w:type="pct"/>
+            <w:jc w:val="center"/>
+            <w:tblLook w:val="04A0" w:firstRow="1" w:lastRow="0" w:firstColumn="1" w:lastColumn="0" w:noHBand="0" w:noVBand="1"/>
+          </w:tblPr>
+          <w:tblGrid>
+            <w:gridCol w:w="9576"/>
+          </w:tblGrid>
+          <w:tr>
+            <w:trPr>
+              <w:trHeight w:val="2880"/>
+              <w:jc w:val="center"/>
+            </w:trPr>
+            <w:sdt>
+              <w:sdtPr>
+                <w:rPr>
+                  <w:rFonts w:asciiTheme="majorHAnsi" w:eastAsiaTheme="majorEastAsia" w:hAnsiTheme="majorHAnsi" w:cstheme="majorBidi"/>
+                  <w:caps/>
+                </w:rPr>
+                <w:alias w:val="Company"/>
+                <w:id w:val="15524243"/>
+                <w:placeholder>
+                  <w:docPart w:val="9587968036414EBA987E47F146C558C5"/>
+                </w:placeholder>
+                <w:dataBinding w:prefixMappings="xmlns:ns0='http://schemas.openxmlformats.org/officeDocument/2006/extended-properties'" w:xpath="/ns0:Properties[1]/ns0:Company[1]" w:storeItemID="{6668398D-A668-4E3E-A5EB-62B293D839F1}"/>
+                <w:text/>
+              </w:sdtPr>
+              <w:sdtContent>
+                <w:tc>
+                  <w:tcPr>
+                    <w:tcW w:w="5000" w:type="pct"/>
+                  </w:tcPr>
+                  <w:p>
+                    <w:pPr>
+                      <w:pStyle w:val="NoSpacing"/>
+                      <w:jc w:val="center"/>
+                      <w:rPr>
+                        <w:rFonts w:asciiTheme="majorHAnsi" w:eastAsiaTheme="majorEastAsia" w:hAnsiTheme="majorHAnsi" w:cstheme="majorBidi"/>
+                        <w:caps/>
+                      </w:rPr>
+                    </w:pPr>
+                    <w:r>
+                      <w:rPr>
+                        <w:rFonts w:asciiTheme="majorHAnsi" w:eastAsiaTheme="majorEastAsia" w:hAnsiTheme="majorHAnsi" w:cstheme="majorBidi"/>
+                        <w:caps/>
+                      </w:rPr>
+                      <w:t xml:space="preserve"> </w:t>
+                    </w:r>
+                  </w:p>
+                </w:tc>
+              </w:sdtContent>
+            </w:sdt>
+          </w:tr>
+          <w:tr>
+            <w:trPr>
+              <w:trHeight w:val="1440"/>
+              <w:jc w:val="center"/>
+            </w:trPr>
+            <w:sdt>
+              <w:sdtPr>
+                <w:rPr>
+                  <w:rFonts w:asciiTheme="majorHAnsi" w:eastAsiaTheme="majorEastAsia" w:hAnsiTheme="majorHAnsi" w:cstheme="majorBidi"/>
+                  <w:sz w:val="80"/>
+                  <w:szCs w:val="80"/>
+                </w:rPr>
+                <w:alias w:val="Title"/>
+                <w:id w:val="15524250"/>
+                <w:placeholder>
+                  <w:docPart w:val="9DC33B907CC243BA8B5540D931DE56DF"/>
+                </w:placeholder>
+                <w:dataBinding w:prefixMappings="xmlns:ns0='http://schemas.openxmlformats.org/package/2006/metadata/core-properties' xmlns:ns1='http://purl.org/dc/elements/1.1/'" w:xpath="/ns0:coreProperties[1]/ns1:title[1]" w:storeItemID="{6C3C8BC8-F283-45AE-878A-BAB7291924A1}"/>
+                <w:text/>
+              </w:sdtPr>
+              <w:sdtContent>
+                <w:tc>
+                  <w:tcPr>
+                    <w:tcW w:w="5000" w:type="pct"/>
+                    <w:tcBorders>
+                      <w:bottom w:val="single" w:sz="4" w:space="0" w:color="4F81BD" w:themeColor="accent1"/>
+                    </w:tcBorders>
+                    <w:vAlign w:val="center"/>
+                  </w:tcPr>
+                  <w:p>
+                    <w:pPr>
+                      <w:pStyle w:val="NoSpacing"/>
+                      <w:jc w:val="center"/>
+                      <w:rPr>
+                        <w:rFonts w:asciiTheme="majorHAnsi" w:eastAsiaTheme="majorEastAsia" w:hAnsiTheme="majorHAnsi" w:cstheme="majorBidi"/>
+                        <w:sz w:val="80"/>
+                        <w:szCs w:val="80"/>
+                      </w:rPr>
+                    </w:pPr>
+                    <w:r>
+                      <w:rPr>
+                        <w:rFonts w:asciiTheme="majorHAnsi" w:eastAsiaTheme="majorEastAsia" w:hAnsiTheme="majorHAnsi" w:cstheme="majorBidi"/>
+                        <w:sz w:val="80"/>
+                        <w:szCs w:val="80"/>
+                      </w:rPr>
+                      <w:t>Testing Documentation</w:t>
+                    </w:r>
+                  </w:p>
+                </w:tc>
+              </w:sdtContent>
+            </w:sdt>
+          </w:tr>
+          <w:tr>
+            <w:trPr>
+              <w:trHeight w:val="720"/>
+              <w:jc w:val="center"/>
+            </w:trPr>
+            <w:sdt>
+              <w:sdtPr>
+                <w:rPr>
+                  <w:rFonts w:asciiTheme="majorHAnsi" w:eastAsiaTheme="majorEastAsia" w:hAnsiTheme="majorHAnsi" w:cstheme="majorBidi"/>
+                  <w:sz w:val="44"/>
+                  <w:szCs w:val="44"/>
+                </w:rPr>
+                <w:alias w:val="Subtitle"/>
+                <w:id w:val="15524255"/>
+                <w:placeholder>
+                  <w:docPart w:val="E10692AB1645420F9EA7B91FD699BA7B"/>
+                </w:placeholder>
+                <w:dataBinding w:prefixMappings="xmlns:ns0='http://schemas.openxmlformats.org/package/2006/metadata/core-properties' xmlns:ns1='http://purl.org/dc/elements/1.1/'" w:xpath="/ns0:coreProperties[1]/ns1:subject[1]" w:storeItemID="{6C3C8BC8-F283-45AE-878A-BAB7291924A1}"/>
+                <w:text/>
+              </w:sdtPr>
+              <w:sdtContent>
+                <w:tc>
+                  <w:tcPr>
+                    <w:tcW w:w="5000" w:type="pct"/>
+                    <w:tcBorders>
+                      <w:top w:val="single" w:sz="4" w:space="0" w:color="4F81BD" w:themeColor="accent1"/>
+                    </w:tcBorders>
+                    <w:vAlign w:val="center"/>
+                  </w:tcPr>
+                  <w:p>
+                    <w:pPr>
+                      <w:pStyle w:val="NoSpacing"/>
+                      <w:jc w:val="center"/>
+                      <w:rPr>
+                        <w:rFonts w:asciiTheme="majorHAnsi" w:eastAsiaTheme="majorEastAsia" w:hAnsiTheme="majorHAnsi" w:cstheme="majorBidi"/>
+                        <w:sz w:val="44"/>
+                        <w:szCs w:val="44"/>
+                      </w:rPr>
+                    </w:pPr>
+                    <w:r>
+                      <w:rPr>
+                        <w:rFonts w:asciiTheme="majorHAnsi" w:eastAsiaTheme="majorEastAsia" w:hAnsiTheme="majorHAnsi" w:cstheme="majorBidi"/>
+                        <w:sz w:val="44"/>
+                        <w:szCs w:val="44"/>
+                      </w:rPr>
+                      <w:t xml:space="preserve">Safety Line </w:t>
+                    </w:r>
+                    <w:proofErr w:type="spellStart"/>
+                    <w:r>
+                      <w:rPr>
+                        <w:rFonts w:asciiTheme="majorHAnsi" w:eastAsiaTheme="majorEastAsia" w:hAnsiTheme="majorHAnsi" w:cstheme="majorBidi"/>
+                        <w:sz w:val="44"/>
+                        <w:szCs w:val="44"/>
+                      </w:rPr>
+                      <w:t>Sonim</w:t>
+                    </w:r>
+                    <w:proofErr w:type="spellEnd"/>
+                    <w:r>
+                      <w:rPr>
+                        <w:rFonts w:asciiTheme="majorHAnsi" w:eastAsiaTheme="majorEastAsia" w:hAnsiTheme="majorHAnsi" w:cstheme="majorBidi"/>
+                        <w:sz w:val="44"/>
+                        <w:szCs w:val="44"/>
+                      </w:rPr>
+                      <w:t xml:space="preserve"> Apps</w:t>
+                    </w:r>
+                  </w:p>
+                </w:tc>
+              </w:sdtContent>
+            </w:sdt>
+          </w:tr>
+          <w:tr>
+            <w:trPr>
+              <w:trHeight w:val="360"/>
+              <w:jc w:val="center"/>
+            </w:trPr>
+            <w:tc>
+              <w:tcPr>
+                <w:tcW w:w="5000" w:type="pct"/>
+                <w:vAlign w:val="center"/>
+              </w:tcPr>
+              <w:p>
+                <w:pPr>
+                  <w:pStyle w:val="NoSpacing"/>
+                  <w:jc w:val="center"/>
+                </w:pPr>
+              </w:p>
+            </w:tc>
+          </w:tr>
+          <w:tr>
+            <w:trPr>
+              <w:trHeight w:val="360"/>
+              <w:jc w:val="center"/>
+            </w:trPr>
+            <w:tc>
+              <w:tcPr>
+                <w:tcW w:w="5000" w:type="pct"/>
+                <w:vAlign w:val="center"/>
+              </w:tcPr>
+              <w:p>
+                <w:pPr>
+                  <w:pStyle w:val="NoSpacing"/>
+                  <w:jc w:val="center"/>
+                  <w:rPr>
+                    <w:b/>
+                    <w:bCs/>
+                  </w:rPr>
+                </w:pPr>
+                <w:sdt>
+                  <w:sdtPr>
+                    <w:rPr>
+                      <w:b/>
+                      <w:bCs/>
+                    </w:rPr>
+                    <w:alias w:val="Author"/>
+                    <w:id w:val="15524260"/>
+                    <w:placeholder>
+                      <w:docPart w:val="BA0F2BE84FE44B32B56503F4DEFE154C"/>
+                    </w:placeholder>
+                    <w:dataBinding w:prefixMappings="xmlns:ns0='http://schemas.openxmlformats.org/package/2006/metadata/core-properties' xmlns:ns1='http://purl.org/dc/elements/1.1/'" w:xpath="/ns0:coreProperties[1]/ns1:creator[1]" w:storeItemID="{6C3C8BC8-F283-45AE-878A-BAB7291924A1}"/>
+                    <w:text/>
+                  </w:sdtPr>
+                  <w:sdtContent>
+                    <w:r>
+                      <w:rPr>
+                        <w:b/>
+                        <w:bCs/>
+                      </w:rPr>
+                      <w:t>John</w:t>
+                    </w:r>
+                  </w:sdtContent>
+                </w:sdt>
+                <w:r>
+                  <w:rPr>
+                    <w:b/>
+                    <w:bCs/>
+                  </w:rPr>
+                  <w:t xml:space="preserve"> Payment</w:t>
+                </w:r>
+              </w:p>
+              <w:p>
+                <w:pPr>
+                  <w:pStyle w:val="NoSpacing"/>
+                  <w:rPr>
+                    <w:b/>
+                    <w:bCs/>
+                  </w:rPr>
+                </w:pPr>
+              </w:p>
+            </w:tc>
+          </w:tr>
+          <w:tr>
+            <w:trPr>
+              <w:trHeight w:val="360"/>
+              <w:jc w:val="center"/>
+            </w:trPr>
+            <w:sdt>
+              <w:sdtPr>
+                <w:rPr>
+                  <w:b/>
+                  <w:bCs/>
+                </w:rPr>
+                <w:alias w:val="Date"/>
+                <w:id w:val="516659546"/>
+                <w:placeholder>
+                  <w:docPart w:val="CE464979E703447C94738F1B872111E9"/>
+                </w:placeholder>
+                <w:dataBinding w:prefixMappings="xmlns:ns0='http://schemas.microsoft.com/office/2006/coverPageProps'" w:xpath="/ns0:CoverPageProperties[1]/ns0:PublishDate[1]" w:storeItemID="{55AF091B-3C7A-41E3-B477-F2FDAA23CFDA}"/>
+                <w:date w:fullDate="2013-05-21T00:00:00Z">
+                  <w:dateFormat w:val="M/d/yyyy"/>
+                  <w:lid w:val="en-US"/>
+                  <w:storeMappedDataAs w:val="dateTime"/>
+                  <w:calendar w:val="gregorian"/>
+                </w:date>
+              </w:sdtPr>
+              <w:sdtContent>
+                <w:tc>
+                  <w:tcPr>
+                    <w:tcW w:w="5000" w:type="pct"/>
+                    <w:vAlign w:val="center"/>
+                  </w:tcPr>
+                  <w:p>
+                    <w:pPr>
+                      <w:pStyle w:val="NoSpacing"/>
+                      <w:jc w:val="center"/>
+                      <w:rPr>
+                        <w:b/>
+                        <w:bCs/>
+                      </w:rPr>
+                    </w:pPr>
+                    <w:r>
+                      <w:rPr>
+                        <w:b/>
+                        <w:bCs/>
+                      </w:rPr>
+                      <w:t>5/21/2013</w:t>
+                    </w:r>
+                  </w:p>
+                </w:tc>
+              </w:sdtContent>
+            </w:sdt>
+          </w:tr>
+        </w:tbl>
+        <w:p/>
+        <w:p/>
+        <w:tbl>
+          <w:tblPr>
+            <w:tblpPr w:leftFromText="187" w:rightFromText="187" w:horzAnchor="margin" w:tblpXSpec="center" w:tblpYSpec="bottom"/>
+            <w:tblW w:w="5000" w:type="pct"/>
+            <w:tblLook w:val="04A0" w:firstRow="1" w:lastRow="0" w:firstColumn="1" w:lastColumn="0" w:noHBand="0" w:noVBand="1"/>
+          </w:tblPr>
+          <w:tblGrid>
+            <w:gridCol w:w="9576"/>
+          </w:tblGrid>
+          <w:tr>
+            <w:sdt>
+              <w:sdtPr>
+                <w:alias w:val="Abstract"/>
+                <w:id w:val="8276291"/>
+                <w:placeholder>
+                  <w:docPart w:val="87B2E46121E84D44A19C7022D1C0500B"/>
+                </w:placeholder>
+                <w:dataBinding w:prefixMappings="xmlns:ns0='http://schemas.microsoft.com/office/2006/coverPageProps'" w:xpath="/ns0:CoverPageProperties[1]/ns0:Abstract[1]" w:storeItemID="{55AF091B-3C7A-41E3-B477-F2FDAA23CFDA}"/>
+                <w:text/>
+              </w:sdtPr>
+              <w:sdtContent>
+                <w:tc>
+                  <w:tcPr>
+                    <w:tcW w:w="5000" w:type="pct"/>
+                  </w:tcPr>
+                  <w:p>
+                    <w:pPr>
+                      <w:pStyle w:val="NoSpacing"/>
+                    </w:pPr>
+                    <w:r>
+                      <w:t xml:space="preserve"> </w:t>
+                    </w:r>
+                  </w:p>
+                </w:tc>
+              </w:sdtContent>
+            </w:sdt>
+          </w:tr>
+        </w:tbl>
+        <w:p/>
+        <w:p>
+          <w:r>
+            <w:br w:type="page"/>
+          </w:r>
+        </w:p>
+      </w:sdtContent>
+    </w:sdt>
+    <w:p/>
+    <w:sdt>
+      <w:sdtPr>
+        <w:rPr>
+          <w:rFonts w:asciiTheme="minorHAnsi" w:eastAsiaTheme="minorHAnsi" w:hAnsiTheme="minorHAnsi" w:cstheme="minorBidi"/>
+          <w:b w:val="0"/>
+          <w:bCs w:val="0"/>
+          <w:color w:val="auto"/>
+          <w:sz w:val="22"/>
+          <w:szCs w:val="22"/>
+          <w:lang w:eastAsia="en-US"/>
+        </w:rPr>
         <w:id w:val="-304553991"/>
         <w:docPartObj>
           <w:docPartGallery w:val="Table of Contents"/>
@@ -12,12 +398,7 @@
       </w:sdtPr>
       <w:sdtEndPr>
         <w:rPr>
-          <w:rFonts w:asciiTheme="minorHAnsi" w:eastAsiaTheme="minorHAnsi" w:hAnsiTheme="minorHAnsi" w:cstheme="minorBidi"/>
           <w:noProof/>
-          <w:color w:val="auto"/>
-          <w:sz w:val="22"/>
-          <w:szCs w:val="22"/>
-          <w:lang w:eastAsia="en-US"/>
         </w:rPr>
       </w:sdtEndPr>
       <w:sdtContent>
@@ -2556,7 +2937,7 @@
           <w:noProof/>
         </w:rPr>
         <w:drawing>
-          <wp:inline distT="0" distB="0" distL="0" distR="0" wp14:anchorId="5539C23E" wp14:editId="23DDBA50">
+          <wp:inline distT="0" distB="0" distL="0" distR="0" wp14:anchorId="42197B3F" wp14:editId="669A0869">
             <wp:extent cx="2266950" cy="1047750"/>
             <wp:effectExtent l="19050" t="0" r="0" b="0"/>
             <wp:docPr id="7" name="Picture 7"/>
@@ -2573,7 +2954,7 @@
                     </pic:cNvPicPr>
                   </pic:nvPicPr>
                   <pic:blipFill>
-                    <a:blip r:embed="rId6" cstate="print"/>
+                    <a:blip r:embed="rId7" cstate="print"/>
                     <a:srcRect/>
                     <a:stretch>
                       <a:fillRect/>
@@ -2673,7 +3054,7 @@
           <w:noProof/>
         </w:rPr>
         <w:drawing>
-          <wp:inline distT="0" distB="0" distL="0" distR="0" wp14:anchorId="189982B5" wp14:editId="54380C2E">
+          <wp:inline distT="0" distB="0" distL="0" distR="0" wp14:anchorId="3E418CE5" wp14:editId="73C7047B">
             <wp:extent cx="2276475" cy="1038225"/>
             <wp:effectExtent l="19050" t="0" r="9525" b="0"/>
             <wp:docPr id="10" name="Picture 10"/>
@@ -2690,7 +3071,7 @@
                     </pic:cNvPicPr>
                   </pic:nvPicPr>
                   <pic:blipFill>
-                    <a:blip r:embed="rId7" cstate="print"/>
+                    <a:blip r:embed="rId8" cstate="print"/>
                     <a:srcRect/>
                     <a:stretch>
                       <a:fillRect/>
@@ -2801,7 +3182,7 @@
           <w:noProof/>
         </w:rPr>
         <w:drawing>
-          <wp:inline distT="0" distB="0" distL="0" distR="0" wp14:anchorId="548F033F" wp14:editId="0D7C6F37">
+          <wp:inline distT="0" distB="0" distL="0" distR="0" wp14:anchorId="3503D3FA" wp14:editId="6EE7E9DF">
             <wp:extent cx="2276475" cy="2524125"/>
             <wp:effectExtent l="19050" t="0" r="9525" b="0"/>
             <wp:docPr id="13" name="Picture 13"/>
@@ -2818,7 +3199,7 @@
                     </pic:cNvPicPr>
                   </pic:nvPicPr>
                   <pic:blipFill>
-                    <a:blip r:embed="rId8" cstate="print"/>
+                    <a:blip r:embed="rId9" cstate="print"/>
                     <a:srcRect/>
                     <a:stretch>
                       <a:fillRect/>
@@ -2918,7 +3299,7 @@
           <w:noProof/>
         </w:rPr>
         <w:drawing>
-          <wp:inline distT="0" distB="0" distL="0" distR="0" wp14:anchorId="175DE62D" wp14:editId="08541748">
+          <wp:inline distT="0" distB="0" distL="0" distR="0" wp14:anchorId="5203F7DD" wp14:editId="7D48A9D4">
             <wp:extent cx="1657257" cy="1409700"/>
             <wp:effectExtent l="19050" t="0" r="93" b="0"/>
             <wp:docPr id="1" name="Picture 1"/>
@@ -2935,7 +3316,7 @@
                     </pic:cNvPicPr>
                   </pic:nvPicPr>
                   <pic:blipFill>
-                    <a:blip r:embed="rId9" cstate="print"/>
+                    <a:blip r:embed="rId10" cstate="print"/>
                     <a:srcRect/>
                     <a:stretch>
                       <a:fillRect/>
@@ -2968,7 +3349,7 @@
           <w:noProof/>
         </w:rPr>
         <w:drawing>
-          <wp:inline distT="0" distB="0" distL="0" distR="0" wp14:anchorId="66E5222F" wp14:editId="7F5D6174">
+          <wp:inline distT="0" distB="0" distL="0" distR="0" wp14:anchorId="67A83455" wp14:editId="3AEC86B5">
             <wp:extent cx="1752600" cy="1993300"/>
             <wp:effectExtent l="19050" t="0" r="0" b="0"/>
             <wp:docPr id="4" name="Picture 4"/>
@@ -2985,7 +3366,7 @@
                     </pic:cNvPicPr>
                   </pic:nvPicPr>
                   <pic:blipFill>
-                    <a:blip r:embed="rId10" cstate="print"/>
+                    <a:blip r:embed="rId11" cstate="print"/>
                     <a:srcRect/>
                     <a:stretch>
                       <a:fillRect/>
@@ -3054,39 +3435,40 @@
       <w:bookmarkEnd w:id="20"/>
     </w:p>
     <w:p>
-      <w:bookmarkStart w:id="21" w:name="_GoBack"/>
-      <w:bookmarkEnd w:id="21"/>
+      <w:r>
+        <w:t>Success</w:t>
+      </w:r>
     </w:p>
     <w:p>
       <w:pPr>
         <w:pStyle w:val="Heading3"/>
       </w:pPr>
-      <w:bookmarkStart w:id="22" w:name="_Toc356896421"/>
+      <w:bookmarkStart w:id="21" w:name="_Toc356896421"/>
       <w:r>
         <w:t>Verification</w:t>
       </w:r>
-      <w:bookmarkEnd w:id="22"/>
+      <w:bookmarkEnd w:id="21"/>
     </w:p>
     <w:p/>
     <w:p>
       <w:pPr>
         <w:pStyle w:val="Heading2"/>
       </w:pPr>
-      <w:bookmarkStart w:id="23" w:name="_Toc356896422"/>
+      <w:bookmarkStart w:id="22" w:name="_Toc356896422"/>
       <w:r>
         <w:t>Turn off the Service</w:t>
       </w:r>
-      <w:bookmarkEnd w:id="23"/>
+      <w:bookmarkEnd w:id="22"/>
     </w:p>
     <w:p>
       <w:pPr>
         <w:pStyle w:val="Heading3"/>
       </w:pPr>
-      <w:bookmarkStart w:id="24" w:name="_Toc356896423"/>
+      <w:bookmarkStart w:id="23" w:name="_Toc356896423"/>
       <w:r>
         <w:t>Expected Result</w:t>
       </w:r>
-      <w:bookmarkEnd w:id="24"/>
+      <w:bookmarkEnd w:id="23"/>
     </w:p>
     <w:p>
       <w:pPr>
@@ -3100,57 +3482,54 @@
           <w:rFonts w:eastAsia="Malgun Gothic"/>
           <w:lang w:val="en-CA" w:eastAsia="ko-KR"/>
         </w:rPr>
-        <w:t>Displays confirmation</w:t>
-      </w:r>
-      <w:r>
-        <w:rPr>
-          <w:rFonts w:eastAsia="Malgun Gothic"/>
-          <w:lang w:val="en-CA" w:eastAsia="ko-KR"/>
-        </w:rPr>
-        <w:t xml:space="preserve"> &amp; Success</w:t>
+        <w:t>Displays confirmation &amp; Success</w:t>
       </w:r>
     </w:p>
     <w:p>
       <w:pPr>
         <w:pStyle w:val="Heading3"/>
       </w:pPr>
-      <w:bookmarkStart w:id="25" w:name="_Toc356896424"/>
+      <w:bookmarkStart w:id="24" w:name="_Toc356896424"/>
       <w:r>
         <w:t>Actual Result</w:t>
       </w:r>
-      <w:bookmarkEnd w:id="25"/>
-    </w:p>
-    <w:p/>
+      <w:bookmarkEnd w:id="24"/>
+    </w:p>
+    <w:p>
+      <w:r>
+        <w:t>Success</w:t>
+      </w:r>
+    </w:p>
     <w:p>
       <w:pPr>
         <w:pStyle w:val="Heading3"/>
       </w:pPr>
-      <w:bookmarkStart w:id="26" w:name="_Toc356896425"/>
+      <w:bookmarkStart w:id="25" w:name="_Toc356896425"/>
       <w:r>
         <w:t>Verification</w:t>
       </w:r>
-      <w:bookmarkEnd w:id="26"/>
+      <w:bookmarkEnd w:id="25"/>
     </w:p>
     <w:p/>
     <w:p>
       <w:pPr>
         <w:pStyle w:val="Heading2"/>
       </w:pPr>
-      <w:bookmarkStart w:id="27" w:name="_Toc356896426"/>
+      <w:bookmarkStart w:id="26" w:name="_Toc356896426"/>
       <w:r>
         <w:t>Check-in with Stored Credentials</w:t>
       </w:r>
-      <w:bookmarkEnd w:id="27"/>
+      <w:bookmarkEnd w:id="26"/>
     </w:p>
     <w:p>
       <w:pPr>
         <w:pStyle w:val="Heading3"/>
       </w:pPr>
-      <w:bookmarkStart w:id="28" w:name="_Toc356896427"/>
+      <w:bookmarkStart w:id="27" w:name="_Toc356896427"/>
       <w:r>
         <w:t>Expected Result</w:t>
       </w:r>
-      <w:bookmarkEnd w:id="28"/>
+      <w:bookmarkEnd w:id="27"/>
     </w:p>
     <w:p>
       <w:r>
@@ -3165,11 +3544,11 @@
       <w:pPr>
         <w:pStyle w:val="Heading3"/>
       </w:pPr>
-      <w:bookmarkStart w:id="29" w:name="_Toc356896428"/>
+      <w:bookmarkStart w:id="28" w:name="_Toc356896428"/>
       <w:r>
         <w:t>Actual Result</w:t>
       </w:r>
-      <w:bookmarkEnd w:id="29"/>
+      <w:bookmarkEnd w:id="28"/>
     </w:p>
     <w:p>
       <w:r>
@@ -3180,13 +3559,16 @@
       <w:pPr>
         <w:pStyle w:val="Heading3"/>
       </w:pPr>
-      <w:bookmarkStart w:id="30" w:name="_Toc356896429"/>
+      <w:bookmarkStart w:id="29" w:name="_Toc356896429"/>
       <w:r>
         <w:t>Verification</w:t>
       </w:r>
+      <w:bookmarkEnd w:id="29"/>
+    </w:p>
+    <w:p>
+      <w:bookmarkStart w:id="30" w:name="_GoBack"/>
       <w:bookmarkEnd w:id="30"/>
     </w:p>
-    <w:p/>
     <w:p>
       <w:pPr>
         <w:pStyle w:val="Heading2"/>
@@ -3208,7 +3590,11 @@
       </w:r>
       <w:bookmarkEnd w:id="32"/>
     </w:p>
-    <w:p/>
+    <w:p>
+      <w:r>
+        <w:t>Success</w:t>
+      </w:r>
+    </w:p>
     <w:p>
       <w:pPr>
         <w:pStyle w:val="Heading3"/>
@@ -3219,7 +3605,11 @@
       </w:r>
       <w:bookmarkEnd w:id="33"/>
     </w:p>
-    <w:p/>
+    <w:p>
+      <w:r>
+        <w:t>Success</w:t>
+      </w:r>
+    </w:p>
     <w:p>
       <w:pPr>
         <w:pStyle w:val="Heading3"/>
@@ -3245,7 +3635,9 @@
     <w:sectPr>
       <w:pgSz w:w="12240" w:h="15840"/>
       <w:pgMar w:top="1440" w:right="1440" w:bottom="1440" w:left="1440" w:header="720" w:footer="720" w:gutter="0"/>
+      <w:pgNumType w:start="0"/>
       <w:cols w:space="720"/>
+      <w:titlePg/>
       <w:docGrid w:linePitch="360"/>
     </w:sectPr>
   </w:body>
@@ -3646,6 +4038,31 @@
       <w:szCs w:val="16"/>
     </w:rPr>
   </w:style>
+  <w:style w:type="paragraph" w:styleId="NoSpacing">
+    <w:name w:val="No Spacing"/>
+    <w:link w:val="NoSpacingChar"/>
+    <w:uiPriority w:val="1"/>
+    <w:qFormat/>
+    <w:rsid w:val="00B00F72"/>
+    <w:pPr>
+      <w:spacing w:after="0" w:line="240" w:lineRule="auto"/>
+    </w:pPr>
+    <w:rPr>
+      <w:rFonts w:eastAsiaTheme="minorEastAsia"/>
+      <w:lang w:eastAsia="ja-JP"/>
+    </w:rPr>
+  </w:style>
+  <w:style w:type="character" w:customStyle="1" w:styleId="NoSpacingChar">
+    <w:name w:val="No Spacing Char"/>
+    <w:basedOn w:val="DefaultParagraphFont"/>
+    <w:link w:val="NoSpacing"/>
+    <w:uiPriority w:val="1"/>
+    <w:rsid w:val="00B00F72"/>
+    <w:rPr>
+      <w:rFonts w:eastAsiaTheme="minorEastAsia"/>
+      <w:lang w:eastAsia="ja-JP"/>
+    </w:rPr>
+  </w:style>
 </w:styles>
 </file>
 
@@ -4043,7 +4460,705 @@
       <w:szCs w:val="16"/>
     </w:rPr>
   </w:style>
+  <w:style w:type="paragraph" w:styleId="NoSpacing">
+    <w:name w:val="No Spacing"/>
+    <w:link w:val="NoSpacingChar"/>
+    <w:uiPriority w:val="1"/>
+    <w:qFormat/>
+    <w:rsid w:val="00B00F72"/>
+    <w:pPr>
+      <w:spacing w:after="0" w:line="240" w:lineRule="auto"/>
+    </w:pPr>
+    <w:rPr>
+      <w:rFonts w:eastAsiaTheme="minorEastAsia"/>
+      <w:lang w:eastAsia="ja-JP"/>
+    </w:rPr>
+  </w:style>
+  <w:style w:type="character" w:customStyle="1" w:styleId="NoSpacingChar">
+    <w:name w:val="No Spacing Char"/>
+    <w:basedOn w:val="DefaultParagraphFont"/>
+    <w:link w:val="NoSpacing"/>
+    <w:uiPriority w:val="1"/>
+    <w:rsid w:val="00B00F72"/>
+    <w:rPr>
+      <w:rFonts w:eastAsiaTheme="minorEastAsia"/>
+      <w:lang w:eastAsia="ja-JP"/>
+    </w:rPr>
+  </w:style>
 </w:styles>
+</file>
+
+<file path=word/glossary/document.xml><?xml version="1.0" encoding="utf-8"?>
+<w:glossaryDocument xmlns:wpc="http://schemas.microsoft.com/office/word/2010/wordprocessingCanvas" xmlns:mc="http://schemas.openxmlformats.org/markup-compatibility/2006" xmlns:o="urn:schemas-microsoft-com:office:office" xmlns:r="http://schemas.openxmlformats.org/officeDocument/2006/relationships" xmlns:m="http://schemas.openxmlformats.org/officeDocument/2006/math" xmlns:v="urn:schemas-microsoft-com:vml" xmlns:wp14="http://schemas.microsoft.com/office/word/2010/wordprocessingDrawing" xmlns:wp="http://schemas.openxmlformats.org/drawingml/2006/wordprocessingDrawing" xmlns:w10="urn:schemas-microsoft-com:office:word" xmlns:w="http://schemas.openxmlformats.org/wordprocessingml/2006/main" xmlns:w14="http://schemas.microsoft.com/office/word/2010/wordml" xmlns:wpg="http://schemas.microsoft.com/office/word/2010/wordprocessingGroup" xmlns:wpi="http://schemas.microsoft.com/office/word/2010/wordprocessingInk" xmlns:wne="http://schemas.microsoft.com/office/word/2006/wordml" xmlns:wps="http://schemas.microsoft.com/office/word/2010/wordprocessingShape" mc:Ignorable="w14 wp14">
+  <w:docParts>
+    <w:docPart>
+      <w:docPartPr>
+        <w:name w:val="9587968036414EBA987E47F146C558C5"/>
+        <w:category>
+          <w:name w:val="General"/>
+          <w:gallery w:val="placeholder"/>
+        </w:category>
+        <w:types>
+          <w:type w:val="bbPlcHdr"/>
+        </w:types>
+        <w:behaviors>
+          <w:behavior w:val="content"/>
+        </w:behaviors>
+        <w:guid w:val="{FC2314D0-BD4B-49D4-A368-27328CB11F48}"/>
+      </w:docPartPr>
+      <w:docPartBody>
+        <w:p>
+          <w:pPr>
+            <w:pStyle w:val="9587968036414EBA987E47F146C558C5"/>
+          </w:pPr>
+          <w:r>
+            <w:rPr>
+              <w:rFonts w:asciiTheme="majorHAnsi" w:eastAsiaTheme="majorEastAsia" w:hAnsiTheme="majorHAnsi" w:cstheme="majorBidi"/>
+              <w:caps/>
+            </w:rPr>
+            <w:t>[Type the company name]</w:t>
+          </w:r>
+        </w:p>
+      </w:docPartBody>
+    </w:docPart>
+    <w:docPart>
+      <w:docPartPr>
+        <w:name w:val="9DC33B907CC243BA8B5540D931DE56DF"/>
+        <w:category>
+          <w:name w:val="General"/>
+          <w:gallery w:val="placeholder"/>
+        </w:category>
+        <w:types>
+          <w:type w:val="bbPlcHdr"/>
+        </w:types>
+        <w:behaviors>
+          <w:behavior w:val="content"/>
+        </w:behaviors>
+        <w:guid w:val="{5DE544D5-1136-41BA-86F3-3669976711A0}"/>
+      </w:docPartPr>
+      <w:docPartBody>
+        <w:p>
+          <w:pPr>
+            <w:pStyle w:val="9DC33B907CC243BA8B5540D931DE56DF"/>
+          </w:pPr>
+          <w:r>
+            <w:rPr>
+              <w:rFonts w:asciiTheme="majorHAnsi" w:eastAsiaTheme="majorEastAsia" w:hAnsiTheme="majorHAnsi" w:cstheme="majorBidi"/>
+              <w:sz w:val="80"/>
+              <w:szCs w:val="80"/>
+            </w:rPr>
+            <w:t>[Type the document title]</w:t>
+          </w:r>
+        </w:p>
+      </w:docPartBody>
+    </w:docPart>
+    <w:docPart>
+      <w:docPartPr>
+        <w:name w:val="E10692AB1645420F9EA7B91FD699BA7B"/>
+        <w:category>
+          <w:name w:val="General"/>
+          <w:gallery w:val="placeholder"/>
+        </w:category>
+        <w:types>
+          <w:type w:val="bbPlcHdr"/>
+        </w:types>
+        <w:behaviors>
+          <w:behavior w:val="content"/>
+        </w:behaviors>
+        <w:guid w:val="{9708C9F5-C811-48CD-A3BD-800B4E2E5555}"/>
+      </w:docPartPr>
+      <w:docPartBody>
+        <w:p>
+          <w:pPr>
+            <w:pStyle w:val="E10692AB1645420F9EA7B91FD699BA7B"/>
+          </w:pPr>
+          <w:r>
+            <w:rPr>
+              <w:rFonts w:asciiTheme="majorHAnsi" w:eastAsiaTheme="majorEastAsia" w:hAnsiTheme="majorHAnsi" w:cstheme="majorBidi"/>
+              <w:sz w:val="44"/>
+              <w:szCs w:val="44"/>
+            </w:rPr>
+            <w:t>[Type the document subtitle]</w:t>
+          </w:r>
+        </w:p>
+      </w:docPartBody>
+    </w:docPart>
+    <w:docPart>
+      <w:docPartPr>
+        <w:name w:val="BA0F2BE84FE44B32B56503F4DEFE154C"/>
+        <w:category>
+          <w:name w:val="General"/>
+          <w:gallery w:val="placeholder"/>
+        </w:category>
+        <w:types>
+          <w:type w:val="bbPlcHdr"/>
+        </w:types>
+        <w:behaviors>
+          <w:behavior w:val="content"/>
+        </w:behaviors>
+        <w:guid w:val="{4D8AD283-B79D-4F30-AE4E-C362DB1C3A91}"/>
+      </w:docPartPr>
+      <w:docPartBody>
+        <w:p>
+          <w:pPr>
+            <w:pStyle w:val="BA0F2BE84FE44B32B56503F4DEFE154C"/>
+          </w:pPr>
+          <w:r>
+            <w:rPr>
+              <w:b/>
+              <w:bCs/>
+            </w:rPr>
+            <w:t>[Type the author name]</w:t>
+          </w:r>
+        </w:p>
+      </w:docPartBody>
+    </w:docPart>
+    <w:docPart>
+      <w:docPartPr>
+        <w:name w:val="CE464979E703447C94738F1B872111E9"/>
+        <w:category>
+          <w:name w:val="General"/>
+          <w:gallery w:val="placeholder"/>
+        </w:category>
+        <w:types>
+          <w:type w:val="bbPlcHdr"/>
+        </w:types>
+        <w:behaviors>
+          <w:behavior w:val="content"/>
+        </w:behaviors>
+        <w:guid w:val="{F62E8710-9155-4A49-9675-B9CDE6DE0C3C}"/>
+      </w:docPartPr>
+      <w:docPartBody>
+        <w:p>
+          <w:pPr>
+            <w:pStyle w:val="CE464979E703447C94738F1B872111E9"/>
+          </w:pPr>
+          <w:r>
+            <w:rPr>
+              <w:b/>
+              <w:bCs/>
+            </w:rPr>
+            <w:t>[Pick the date]</w:t>
+          </w:r>
+        </w:p>
+      </w:docPartBody>
+    </w:docPart>
+  </w:docParts>
+</w:glossaryDocument>
+</file>
+
+<file path=word/glossary/fontTable.xml><?xml version="1.0" encoding="utf-8"?>
+<w:fonts xmlns:mc="http://schemas.openxmlformats.org/markup-compatibility/2006" xmlns:r="http://schemas.openxmlformats.org/officeDocument/2006/relationships" xmlns:w="http://schemas.openxmlformats.org/wordprocessingml/2006/main" xmlns:w14="http://schemas.microsoft.com/office/word/2010/wordml" mc:Ignorable="w14">
+  <w:font w:name="Calibri">
+    <w:panose1 w:val="020F0502020204030204"/>
+    <w:charset w:val="00"/>
+    <w:family w:val="swiss"/>
+    <w:pitch w:val="variable"/>
+    <w:sig w:usb0="E10002FF" w:usb1="4000ACFF" w:usb2="00000009" w:usb3="00000000" w:csb0="0000019F" w:csb1="00000000"/>
+  </w:font>
+  <w:font w:name="Times New Roman">
+    <w:panose1 w:val="02020603050405020304"/>
+    <w:charset w:val="00"/>
+    <w:family w:val="roman"/>
+    <w:pitch w:val="variable"/>
+    <w:sig w:usb0="E0002AFF" w:usb1="C0007841" w:usb2="00000009" w:usb3="00000000" w:csb0="000001FF" w:csb1="00000000"/>
+  </w:font>
+  <w:font w:name="Cambria">
+    <w:panose1 w:val="02040503050406030204"/>
+    <w:charset w:val="00"/>
+    <w:family w:val="roman"/>
+    <w:pitch w:val="variable"/>
+    <w:sig w:usb0="E00002FF" w:usb1="400004FF" w:usb2="00000000" w:usb3="00000000" w:csb0="0000019F" w:csb1="00000000"/>
+  </w:font>
+  <w:font w:name="Tahoma">
+    <w:panose1 w:val="020B0604030504040204"/>
+    <w:charset w:val="00"/>
+    <w:family w:val="swiss"/>
+    <w:notTrueType/>
+    <w:pitch w:val="variable"/>
+    <w:sig w:usb0="00000003" w:usb1="00000000" w:usb2="00000000" w:usb3="00000000" w:csb0="00000001" w:csb1="00000000"/>
+  </w:font>
+  <w:font w:name="Malgun Gothic">
+    <w:altName w:val="맑은 고딕"/>
+    <w:panose1 w:val="020B0503020000020004"/>
+    <w:charset w:val="81"/>
+    <w:family w:val="swiss"/>
+    <w:pitch w:val="variable"/>
+    <w:sig w:usb0="900002AF" w:usb1="09D77CFB" w:usb2="00000012" w:usb3="00000000" w:csb0="00080001" w:csb1="00000000"/>
+  </w:font>
+</w:fonts>
+</file>
+
+<file path=word/glossary/settings.xml><?xml version="1.0" encoding="utf-8"?>
+<w:settings xmlns:mc="http://schemas.openxmlformats.org/markup-compatibility/2006" xmlns:o="urn:schemas-microsoft-com:office:office" xmlns:r="http://schemas.openxmlformats.org/officeDocument/2006/relationships" xmlns:m="http://schemas.openxmlformats.org/officeDocument/2006/math" xmlns:v="urn:schemas-microsoft-com:vml" xmlns:w10="urn:schemas-microsoft-com:office:word" xmlns:w="http://schemas.openxmlformats.org/wordprocessingml/2006/main" xmlns:w14="http://schemas.microsoft.com/office/word/2010/wordml" xmlns:sl="http://schemas.openxmlformats.org/schemaLibrary/2006/main" mc:Ignorable="w14">
+  <w:view w:val="normal"/>
+  <w:defaultTabStop w:val="720"/>
+  <w:characterSpacingControl w:val="doNotCompress"/>
+  <w:compat>
+    <w:useFELayout/>
+    <w:compatSetting w:name="compatibilityMode" w:uri="http://schemas.microsoft.com/office/word" w:val="14"/>
+    <w:compatSetting w:name="overrideTableStyleFontSizeAndJustification" w:uri="http://schemas.microsoft.com/office/word" w:val="1"/>
+    <w:compatSetting w:name="enableOpenTypeFeatures" w:uri="http://schemas.microsoft.com/office/word" w:val="1"/>
+    <w:compatSetting w:name="doNotFlipMirrorIndents" w:uri="http://schemas.microsoft.com/office/word" w:val="1"/>
+  </w:compat>
+  <w:rsids>
+    <w:rsidRoot w:val="006E3282"/>
+    <w:rsid w:val="006E3282"/>
+    <w:rsid w:val="00A8342D"/>
+  </w:rsids>
+  <m:mathPr>
+    <m:mathFont m:val="Cambria Math"/>
+    <m:brkBin m:val="before"/>
+    <m:brkBinSub m:val="--"/>
+    <m:smallFrac m:val="0"/>
+    <m:dispDef/>
+    <m:lMargin m:val="0"/>
+    <m:rMargin m:val="0"/>
+    <m:defJc m:val="centerGroup"/>
+    <m:wrapIndent m:val="1440"/>
+    <m:intLim m:val="subSup"/>
+    <m:naryLim m:val="undOvr"/>
+  </m:mathPr>
+  <w:themeFontLang w:val="en-US"/>
+  <w:clrSchemeMapping w:bg1="light1" w:t1="dark1" w:bg2="light2" w:t2="dark2" w:accent1="accent1" w:accent2="accent2" w:accent3="accent3" w:accent4="accent4" w:accent5="accent5" w:accent6="accent6" w:hyperlink="hyperlink" w:followedHyperlink="followedHyperlink"/>
+  <w:decimalSymbol w:val="."/>
+  <w:listSeparator w:val=","/>
+</w:settings>
+</file>
+
+<file path=word/glossary/styles.xml><?xml version="1.0" encoding="utf-8"?>
+<w:styles xmlns:mc="http://schemas.openxmlformats.org/markup-compatibility/2006" xmlns:r="http://schemas.openxmlformats.org/officeDocument/2006/relationships" xmlns:w="http://schemas.openxmlformats.org/wordprocessingml/2006/main" xmlns:w14="http://schemas.microsoft.com/office/word/2010/wordml" mc:Ignorable="w14">
+  <w:docDefaults>
+    <w:rPrDefault>
+      <w:rPr>
+        <w:rFonts w:asciiTheme="minorHAnsi" w:eastAsiaTheme="minorEastAsia" w:hAnsiTheme="minorHAnsi" w:cstheme="minorBidi"/>
+        <w:sz w:val="22"/>
+        <w:szCs w:val="22"/>
+        <w:lang w:val="en-US" w:eastAsia="en-US" w:bidi="ar-SA"/>
+      </w:rPr>
+    </w:rPrDefault>
+    <w:pPrDefault>
+      <w:pPr>
+        <w:spacing w:after="200" w:line="276" w:lineRule="auto"/>
+      </w:pPr>
+    </w:pPrDefault>
+  </w:docDefaults>
+  <w:latentStyles w:defLockedState="0" w:defUIPriority="99" w:defSemiHidden="1" w:defUnhideWhenUsed="1" w:defQFormat="0" w:count="267">
+    <w:lsdException w:name="Normal" w:semiHidden="0" w:uiPriority="0" w:unhideWhenUsed="0" w:qFormat="1"/>
+    <w:lsdException w:name="heading 1" w:semiHidden="0" w:uiPriority="9" w:unhideWhenUsed="0" w:qFormat="1"/>
+    <w:lsdException w:name="heading 2" w:uiPriority="9" w:qFormat="1"/>
+    <w:lsdException w:name="heading 3" w:uiPriority="9" w:qFormat="1"/>
+    <w:lsdException w:name="heading 4" w:uiPriority="9" w:qFormat="1"/>
+    <w:lsdException w:name="heading 5" w:uiPriority="9" w:qFormat="1"/>
+    <w:lsdException w:name="heading 6" w:uiPriority="9" w:qFormat="1"/>
+    <w:lsdException w:name="heading 7" w:uiPriority="9" w:qFormat="1"/>
+    <w:lsdException w:name="heading 8" w:uiPriority="9" w:qFormat="1"/>
+    <w:lsdException w:name="heading 9" w:uiPriority="9" w:qFormat="1"/>
+    <w:lsdException w:name="toc 1" w:uiPriority="39"/>
+    <w:lsdException w:name="toc 2" w:uiPriority="39"/>
+    <w:lsdException w:name="toc 3" w:uiPriority="39"/>
+    <w:lsdException w:name="toc 4" w:uiPriority="39"/>
+    <w:lsdException w:name="toc 5" w:uiPriority="39"/>
+    <w:lsdException w:name="toc 6" w:uiPriority="39"/>
+    <w:lsdException w:name="toc 7" w:uiPriority="39"/>
+    <w:lsdException w:name="toc 8" w:uiPriority="39"/>
+    <w:lsdException w:name="toc 9" w:uiPriority="39"/>
+    <w:lsdException w:name="caption" w:uiPriority="35" w:qFormat="1"/>
+    <w:lsdException w:name="Title" w:semiHidden="0" w:uiPriority="10" w:unhideWhenUsed="0" w:qFormat="1"/>
+    <w:lsdException w:name="Default Paragraph Font" w:uiPriority="1"/>
+    <w:lsdException w:name="Subtitle" w:semiHidden="0" w:uiPriority="11" w:unhideWhenUsed="0" w:qFormat="1"/>
+    <w:lsdException w:name="Strong" w:semiHidden="0" w:uiPriority="22" w:unhideWhenUsed="0" w:qFormat="1"/>
+    <w:lsdException w:name="Emphasis" w:semiHidden="0" w:uiPriority="20" w:unhideWhenUsed="0" w:qFormat="1"/>
+    <w:lsdException w:name="Table Grid" w:semiHidden="0" w:uiPriority="59" w:unhideWhenUsed="0"/>
+    <w:lsdException w:name="Placeholder Text" w:unhideWhenUsed="0"/>
+    <w:lsdException w:name="No Spacing" w:semiHidden="0" w:uiPriority="1" w:unhideWhenUsed="0" w:qFormat="1"/>
+    <w:lsdException w:name="Light Shading" w:semiHidden="0" w:uiPriority="60" w:unhideWhenUsed="0"/>
+    <w:lsdException w:name="Light List" w:semiHidden="0" w:uiPriority="61" w:unhideWhenUsed="0"/>
+    <w:lsdException w:name="Light Grid" w:semiHidden="0" w:uiPriority="62" w:unhideWhenUsed="0"/>
+    <w:lsdException w:name="Medium Shading 1" w:semiHidden="0" w:uiPriority="63" w:unhideWhenUsed="0"/>
+    <w:lsdException w:name="Medium Shading 2" w:semiHidden="0" w:uiPriority="64" w:unhideWhenUsed="0"/>
+    <w:lsdException w:name="Medium List 1" w:semiHidden="0" w:uiPriority="65" w:unhideWhenUsed="0"/>
+    <w:lsdException w:name="Medium List 2" w:semiHidden="0" w:uiPriority="66" w:unhideWhenUsed="0"/>
+    <w:lsdException w:name="Medium Grid 1" w:semiHidden="0" w:uiPriority="67" w:unhideWhenUsed="0"/>
+    <w:lsdException w:name="Medium Grid 2" w:semiHidden="0" w:uiPriority="68" w:unhideWhenUsed="0"/>
+    <w:lsdException w:name="Medium Grid 3" w:semiHidden="0" w:uiPriority="69" w:unhideWhenUsed="0"/>
+    <w:lsdException w:name="Dark List" w:semiHidden="0" w:uiPriority="70" w:unhideWhenUsed="0"/>
+    <w:lsdException w:name="Colorful Shading" w:semiHidden="0" w:uiPriority="71" w:unhideWhenUsed="0"/>
+    <w:lsdException w:name="Colorful List" w:semiHidden="0" w:uiPriority="72" w:unhideWhenUsed="0"/>
+    <w:lsdException w:name="Colorful Grid" w:semiHidden="0" w:uiPriority="73" w:unhideWhenUsed="0"/>
+    <w:lsdException w:name="Light Shading Accent 1" w:semiHidden="0" w:uiPriority="60" w:unhideWhenUsed="0"/>
+    <w:lsdException w:name="Light List Accent 1" w:semiHidden="0" w:uiPriority="61" w:unhideWhenUsed="0"/>
+    <w:lsdException w:name="Light Grid Accent 1" w:semiHidden="0" w:uiPriority="62" w:unhideWhenUsed="0"/>
+    <w:lsdException w:name="Medium Shading 1 Accent 1" w:semiHidden="0" w:uiPriority="63" w:unhideWhenUsed="0"/>
+    <w:lsdException w:name="Medium Shading 2 Accent 1" w:semiHidden="0" w:uiPriority="64" w:unhideWhenUsed="0"/>
+    <w:lsdException w:name="Medium List 1 Accent 1" w:semiHidden="0" w:uiPriority="65" w:unhideWhenUsed="0"/>
+    <w:lsdException w:name="Revision" w:unhideWhenUsed="0"/>
+    <w:lsdException w:name="List Paragraph" w:semiHidden="0" w:uiPriority="34" w:unhideWhenUsed="0" w:qFormat="1"/>
+    <w:lsdException w:name="Quote" w:semiHidden="0" w:uiPriority="29" w:unhideWhenUsed="0" w:qFormat="1"/>
+    <w:lsdException w:name="Intense Quote" w:semiHidden="0" w:uiPriority="30" w:unhideWhenUsed="0" w:qFormat="1"/>
+    <w:lsdException w:name="Medium List 2 Accent 1" w:semiHidden="0" w:uiPriority="66" w:unhideWhenUsed="0"/>
+    <w:lsdException w:name="Medium Grid 1 Accent 1" w:semiHidden="0" w:uiPriority="67" w:unhideWhenUsed="0"/>
+    <w:lsdException w:name="Medium Grid 2 Accent 1" w:semiHidden="0" w:uiPriority="68" w:unhideWhenUsed="0"/>
+    <w:lsdException w:name="Medium Grid 3 Accent 1" w:semiHidden="0" w:uiPriority="69" w:unhideWhenUsed="0"/>
+    <w:lsdException w:name="Dark List Accent 1" w:semiHidden="0" w:uiPriority="70" w:unhideWhenUsed="0"/>
+    <w:lsdException w:name="Colorful Shading Accent 1" w:semiHidden="0" w:uiPriority="71" w:unhideWhenUsed="0"/>
+    <w:lsdException w:name="Colorful List Accent 1" w:semiHidden="0" w:uiPriority="72" w:unhideWhenUsed="0"/>
+    <w:lsdException w:name="Colorful Grid Accent 1" w:semiHidden="0" w:uiPriority="73" w:unhideWhenUsed="0"/>
+    <w:lsdException w:name="Light Shading Accent 2" w:semiHidden="0" w:uiPriority="60" w:unhideWhenUsed="0"/>
+    <w:lsdException w:name="Light List Accent 2" w:semiHidden="0" w:uiPriority="61" w:unhideWhenUsed="0"/>
+    <w:lsdException w:name="Light Grid Accent 2" w:semiHidden="0" w:uiPriority="62" w:unhideWhenUsed="0"/>
+    <w:lsdException w:name="Medium Shading 1 Accent 2" w:semiHidden="0" w:uiPriority="63" w:unhideWhenUsed="0"/>
+    <w:lsdException w:name="Medium Shading 2 Accent 2" w:semiHidden="0" w:uiPriority="64" w:unhideWhenUsed="0"/>
+    <w:lsdException w:name="Medium List 1 Accent 2" w:semiHidden="0" w:uiPriority="65" w:unhideWhenUsed="0"/>
+    <w:lsdException w:name="Medium List 2 Accent 2" w:semiHidden="0" w:uiPriority="66" w:unhideWhenUsed="0"/>
+    <w:lsdException w:name="Medium Grid 1 Accent 2" w:semiHidden="0" w:uiPriority="67" w:unhideWhenUsed="0"/>
+    <w:lsdException w:name="Medium Grid 2 Accent 2" w:semiHidden="0" w:uiPriority="68" w:unhideWhenUsed="0"/>
+    <w:lsdException w:name="Medium Grid 3 Accent 2" w:semiHidden="0" w:uiPriority="69" w:unhideWhenUsed="0"/>
+    <w:lsdException w:name="Dark List Accent 2" w:semiHidden="0" w:uiPriority="70" w:unhideWhenUsed="0"/>
+    <w:lsdException w:name="Colorful Shading Accent 2" w:semiHidden="0" w:uiPriority="71" w:unhideWhenUsed="0"/>
+    <w:lsdException w:name="Colorful List Accent 2" w:semiHidden="0" w:uiPriority="72" w:unhideWhenUsed="0"/>
+    <w:lsdException w:name="Colorful Grid Accent 2" w:semiHidden="0" w:uiPriority="73" w:unhideWhenUsed="0"/>
+    <w:lsdException w:name="Light Shading Accent 3" w:semiHidden="0" w:uiPriority="60" w:unhideWhenUsed="0"/>
+    <w:lsdException w:name="Light List Accent 3" w:semiHidden="0" w:uiPriority="61" w:unhideWhenUsed="0"/>
+    <w:lsdException w:name="Light Grid Accent 3" w:semiHidden="0" w:uiPriority="62" w:unhideWhenUsed="0"/>
+    <w:lsdException w:name="Medium Shading 1 Accent 3" w:semiHidden="0" w:uiPriority="63" w:unhideWhenUsed="0"/>
+    <w:lsdException w:name="Medium Shading 2 Accent 3" w:semiHidden="0" w:uiPriority="64" w:unhideWhenUsed="0"/>
+    <w:lsdException w:name="Medium List 1 Accent 3" w:semiHidden="0" w:uiPriority="65" w:unhideWhenUsed="0"/>
+    <w:lsdException w:name="Medium List 2 Accent 3" w:semiHidden="0" w:uiPriority="66" w:unhideWhenUsed="0"/>
+    <w:lsdException w:name="Medium Grid 1 Accent 3" w:semiHidden="0" w:uiPriority="67" w:unhideWhenUsed="0"/>
+    <w:lsdException w:name="Medium Grid 2 Accent 3" w:semiHidden="0" w:uiPriority="68" w:unhideWhenUsed="0"/>
+    <w:lsdException w:name="Medium Grid 3 Accent 3" w:semiHidden="0" w:uiPriority="69" w:unhideWhenUsed="0"/>
+    <w:lsdException w:name="Dark List Accent 3" w:semiHidden="0" w:uiPriority="70" w:unhideWhenUsed="0"/>
+    <w:lsdException w:name="Colorful Shading Accent 3" w:semiHidden="0" w:uiPriority="71" w:unhideWhenUsed="0"/>
+    <w:lsdException w:name="Colorful List Accent 3" w:semiHidden="0" w:uiPriority="72" w:unhideWhenUsed="0"/>
+    <w:lsdException w:name="Colorful Grid Accent 3" w:semiHidden="0" w:uiPriority="73" w:unhideWhenUsed="0"/>
+    <w:lsdException w:name="Light Shading Accent 4" w:semiHidden="0" w:uiPriority="60" w:unhideWhenUsed="0"/>
+    <w:lsdException w:name="Light List Accent 4" w:semiHidden="0" w:uiPriority="61" w:unhideWhenUsed="0"/>
+    <w:lsdException w:name="Light Grid Accent 4" w:semiHidden="0" w:uiPriority="62" w:unhideWhenUsed="0"/>
+    <w:lsdException w:name="Medium Shading 1 Accent 4" w:semiHidden="0" w:uiPriority="63" w:unhideWhenUsed="0"/>
+    <w:lsdException w:name="Medium Shading 2 Accent 4" w:semiHidden="0" w:uiPriority="64" w:unhideWhenUsed="0"/>
+    <w:lsdException w:name="Medium List 1 Accent 4" w:semiHidden="0" w:uiPriority="65" w:unhideWhenUsed="0"/>
+    <w:lsdException w:name="Medium List 2 Accent 4" w:semiHidden="0" w:uiPriority="66" w:unhideWhenUsed="0"/>
+    <w:lsdException w:name="Medium Grid 1 Accent 4" w:semiHidden="0" w:uiPriority="67" w:unhideWhenUsed="0"/>
+    <w:lsdException w:name="Medium Grid 2 Accent 4" w:semiHidden="0" w:uiPriority="68" w:unhideWhenUsed="0"/>
+    <w:lsdException w:name="Medium Grid 3 Accent 4" w:semiHidden="0" w:uiPriority="69" w:unhideWhenUsed="0"/>
+    <w:lsdException w:name="Dark List Accent 4" w:semiHidden="0" w:uiPriority="70" w:unhideWhenUsed="0"/>
+    <w:lsdException w:name="Colorful Shading Accent 4" w:semiHidden="0" w:uiPriority="71" w:unhideWhenUsed="0"/>
+    <w:lsdException w:name="Colorful List Accent 4" w:semiHidden="0" w:uiPriority="72" w:unhideWhenUsed="0"/>
+    <w:lsdException w:name="Colorful Grid Accent 4" w:semiHidden="0" w:uiPriority="73" w:unhideWhenUsed="0"/>
+    <w:lsdException w:name="Light Shading Accent 5" w:semiHidden="0" w:uiPriority="60" w:unhideWhenUsed="0"/>
+    <w:lsdException w:name="Light List Accent 5" w:semiHidden="0" w:uiPriority="61" w:unhideWhenUsed="0"/>
+    <w:lsdException w:name="Light Grid Accent 5" w:semiHidden="0" w:uiPriority="62" w:unhideWhenUsed="0"/>
+    <w:lsdException w:name="Medium Shading 1 Accent 5" w:semiHidden="0" w:uiPriority="63" w:unhideWhenUsed="0"/>
+    <w:lsdException w:name="Medium Shading 2 Accent 5" w:semiHidden="0" w:uiPriority="64" w:unhideWhenUsed="0"/>
+    <w:lsdException w:name="Medium List 1 Accent 5" w:semiHidden="0" w:uiPriority="65" w:unhideWhenUsed="0"/>
+    <w:lsdException w:name="Medium List 2 Accent 5" w:semiHidden="0" w:uiPriority="66" w:unhideWhenUsed="0"/>
+    <w:lsdException w:name="Medium Grid 1 Accent 5" w:semiHidden="0" w:uiPriority="67" w:unhideWhenUsed="0"/>
+    <w:lsdException w:name="Medium Grid 2 Accent 5" w:semiHidden="0" w:uiPriority="68" w:unhideWhenUsed="0"/>
+    <w:lsdException w:name="Medium Grid 3 Accent 5" w:semiHidden="0" w:uiPriority="69" w:unhideWhenUsed="0"/>
+    <w:lsdException w:name="Dark List Accent 5" w:semiHidden="0" w:uiPriority="70" w:unhideWhenUsed="0"/>
+    <w:lsdException w:name="Colorful Shading Accent 5" w:semiHidden="0" w:uiPriority="71" w:unhideWhenUsed="0"/>
+    <w:lsdException w:name="Colorful List Accent 5" w:semiHidden="0" w:uiPriority="72" w:unhideWhenUsed="0"/>
+    <w:lsdException w:name="Colorful Grid Accent 5" w:semiHidden="0" w:uiPriority="73" w:unhideWhenUsed="0"/>
+    <w:lsdException w:name="Light Shading Accent 6" w:semiHidden="0" w:uiPriority="60" w:unhideWhenUsed="0"/>
+    <w:lsdException w:name="Light List Accent 6" w:semiHidden="0" w:uiPriority="61" w:unhideWhenUsed="0"/>
+    <w:lsdException w:name="Light Grid Accent 6" w:semiHidden="0" w:uiPriority="62" w:unhideWhenUsed="0"/>
+    <w:lsdException w:name="Medium Shading 1 Accent 6" w:semiHidden="0" w:uiPriority="63" w:unhideWhenUsed="0"/>
+    <w:lsdException w:name="Medium Shading 2 Accent 6" w:semiHidden="0" w:uiPriority="64" w:unhideWhenUsed="0"/>
+    <w:lsdException w:name="Medium List 1 Accent 6" w:semiHidden="0" w:uiPriority="65" w:unhideWhenUsed="0"/>
+    <w:lsdException w:name="Medium List 2 Accent 6" w:semiHidden="0" w:uiPriority="66" w:unhideWhenUsed="0"/>
+    <w:lsdException w:name="Medium Grid 1 Accent 6" w:semiHidden="0" w:uiPriority="67" w:unhideWhenUsed="0"/>
+    <w:lsdException w:name="Medium Grid 2 Accent 6" w:semiHidden="0" w:uiPriority="68" w:unhideWhenUsed="0"/>
+    <w:lsdException w:name="Medium Grid 3 Accent 6" w:semiHidden="0" w:uiPriority="69" w:unhideWhenUsed="0"/>
+    <w:lsdException w:name="Dark List Accent 6" w:semiHidden="0" w:uiPriority="70" w:unhideWhenUsed="0"/>
+    <w:lsdException w:name="Colorful Shading Accent 6" w:semiHidden="0" w:uiPriority="71" w:unhideWhenUsed="0"/>
+    <w:lsdException w:name="Colorful List Accent 6" w:semiHidden="0" w:uiPriority="72" w:unhideWhenUsed="0"/>
+    <w:lsdException w:name="Colorful Grid Accent 6" w:semiHidden="0" w:uiPriority="73" w:unhideWhenUsed="0"/>
+    <w:lsdException w:name="Subtle Emphasis" w:semiHidden="0" w:uiPriority="19" w:unhideWhenUsed="0" w:qFormat="1"/>
+    <w:lsdException w:name="Intense Emphasis" w:semiHidden="0" w:uiPriority="21" w:unhideWhenUsed="0" w:qFormat="1"/>
+    <w:lsdException w:name="Subtle Reference" w:semiHidden="0" w:uiPriority="31" w:unhideWhenUsed="0" w:qFormat="1"/>
+    <w:lsdException w:name="Intense Reference" w:semiHidden="0" w:uiPriority="32" w:unhideWhenUsed="0" w:qFormat="1"/>
+    <w:lsdException w:name="Book Title" w:semiHidden="0" w:uiPriority="33" w:unhideWhenUsed="0" w:qFormat="1"/>
+    <w:lsdException w:name="Bibliography" w:uiPriority="37"/>
+    <w:lsdException w:name="TOC Heading" w:uiPriority="39" w:qFormat="1"/>
+  </w:latentStyles>
+  <w:style w:type="paragraph" w:default="1" w:styleId="Normal">
+    <w:name w:val="Normal"/>
+    <w:qFormat/>
+  </w:style>
+  <w:style w:type="character" w:default="1" w:styleId="DefaultParagraphFont">
+    <w:name w:val="Default Paragraph Font"/>
+    <w:uiPriority w:val="1"/>
+    <w:semiHidden/>
+    <w:unhideWhenUsed/>
+  </w:style>
+  <w:style w:type="table" w:default="1" w:styleId="TableNormal">
+    <w:name w:val="Normal Table"/>
+    <w:uiPriority w:val="99"/>
+    <w:semiHidden/>
+    <w:unhideWhenUsed/>
+    <w:tblPr>
+      <w:tblInd w:w="0" w:type="dxa"/>
+      <w:tblCellMar>
+        <w:top w:w="0" w:type="dxa"/>
+        <w:left w:w="108" w:type="dxa"/>
+        <w:bottom w:w="0" w:type="dxa"/>
+        <w:right w:w="108" w:type="dxa"/>
+      </w:tblCellMar>
+    </w:tblPr>
+  </w:style>
+  <w:style w:type="numbering" w:default="1" w:styleId="NoList">
+    <w:name w:val="No List"/>
+    <w:uiPriority w:val="99"/>
+    <w:semiHidden/>
+    <w:unhideWhenUsed/>
+  </w:style>
+  <w:style w:type="paragraph" w:customStyle="1" w:styleId="9587968036414EBA987E47F146C558C5">
+    <w:name w:val="9587968036414EBA987E47F146C558C5"/>
+    <w:rsid w:val="006E3282"/>
+  </w:style>
+  <w:style w:type="paragraph" w:customStyle="1" w:styleId="9DC33B907CC243BA8B5540D931DE56DF">
+    <w:name w:val="9DC33B907CC243BA8B5540D931DE56DF"/>
+    <w:rsid w:val="006E3282"/>
+  </w:style>
+  <w:style w:type="paragraph" w:customStyle="1" w:styleId="E10692AB1645420F9EA7B91FD699BA7B">
+    <w:name w:val="E10692AB1645420F9EA7B91FD699BA7B"/>
+    <w:rsid w:val="006E3282"/>
+  </w:style>
+  <w:style w:type="paragraph" w:customStyle="1" w:styleId="BA0F2BE84FE44B32B56503F4DEFE154C">
+    <w:name w:val="BA0F2BE84FE44B32B56503F4DEFE154C"/>
+    <w:rsid w:val="006E3282"/>
+  </w:style>
+  <w:style w:type="paragraph" w:customStyle="1" w:styleId="CE464979E703447C94738F1B872111E9">
+    <w:name w:val="CE464979E703447C94738F1B872111E9"/>
+    <w:rsid w:val="006E3282"/>
+  </w:style>
+  <w:style w:type="paragraph" w:customStyle="1" w:styleId="87B2E46121E84D44A19C7022D1C0500B">
+    <w:name w:val="87B2E46121E84D44A19C7022D1C0500B"/>
+    <w:rsid w:val="006E3282"/>
+  </w:style>
+</w:styles>
+</file>
+
+<file path=word/glossary/stylesWithEffects.xml><?xml version="1.0" encoding="utf-8"?>
+<w:styles xmlns:wpc="http://schemas.microsoft.com/office/word/2010/wordprocessingCanvas" xmlns:mc="http://schemas.openxmlformats.org/markup-compatibility/2006" xmlns:o="urn:schemas-microsoft-com:office:office" xmlns:r="http://schemas.openxmlformats.org/officeDocument/2006/relationships" xmlns:m="http://schemas.openxmlformats.org/officeDocument/2006/math" xmlns:v="urn:schemas-microsoft-com:vml" xmlns:wp14="http://schemas.microsoft.com/office/word/2010/wordprocessingDrawing" xmlns:wp="http://schemas.openxmlformats.org/drawingml/2006/wordprocessingDrawing" xmlns:w10="urn:schemas-microsoft-com:office:word" xmlns:w="http://schemas.openxmlformats.org/wordprocessingml/2006/main" xmlns:w14="http://schemas.microsoft.com/office/word/2010/wordml" xmlns:wpg="http://schemas.microsoft.com/office/word/2010/wordprocessingGroup" xmlns:wpi="http://schemas.microsoft.com/office/word/2010/wordprocessingInk" xmlns:wne="http://schemas.microsoft.com/office/word/2006/wordml" xmlns:wps="http://schemas.microsoft.com/office/word/2010/wordprocessingShape" mc:Ignorable="w14 wp14">
+  <w:docDefaults>
+    <w:rPrDefault>
+      <w:rPr>
+        <w:rFonts w:asciiTheme="minorHAnsi" w:eastAsiaTheme="minorEastAsia" w:hAnsiTheme="minorHAnsi" w:cstheme="minorBidi"/>
+        <w:sz w:val="22"/>
+        <w:szCs w:val="22"/>
+        <w:lang w:val="en-US" w:eastAsia="en-US" w:bidi="ar-SA"/>
+      </w:rPr>
+    </w:rPrDefault>
+    <w:pPrDefault>
+      <w:pPr>
+        <w:spacing w:after="200" w:line="276" w:lineRule="auto"/>
+      </w:pPr>
+    </w:pPrDefault>
+  </w:docDefaults>
+  <w:latentStyles w:defLockedState="0" w:defUIPriority="99" w:defSemiHidden="1" w:defUnhideWhenUsed="1" w:defQFormat="0" w:count="267">
+    <w:lsdException w:name="Normal" w:semiHidden="0" w:uiPriority="0" w:unhideWhenUsed="0" w:qFormat="1"/>
+    <w:lsdException w:name="heading 1" w:semiHidden="0" w:uiPriority="9" w:unhideWhenUsed="0" w:qFormat="1"/>
+    <w:lsdException w:name="heading 2" w:uiPriority="9" w:qFormat="1"/>
+    <w:lsdException w:name="heading 3" w:uiPriority="9" w:qFormat="1"/>
+    <w:lsdException w:name="heading 4" w:uiPriority="9" w:qFormat="1"/>
+    <w:lsdException w:name="heading 5" w:uiPriority="9" w:qFormat="1"/>
+    <w:lsdException w:name="heading 6" w:uiPriority="9" w:qFormat="1"/>
+    <w:lsdException w:name="heading 7" w:uiPriority="9" w:qFormat="1"/>
+    <w:lsdException w:name="heading 8" w:uiPriority="9" w:qFormat="1"/>
+    <w:lsdException w:name="heading 9" w:uiPriority="9" w:qFormat="1"/>
+    <w:lsdException w:name="toc 1" w:uiPriority="39"/>
+    <w:lsdException w:name="toc 2" w:uiPriority="39"/>
+    <w:lsdException w:name="toc 3" w:uiPriority="39"/>
+    <w:lsdException w:name="toc 4" w:uiPriority="39"/>
+    <w:lsdException w:name="toc 5" w:uiPriority="39"/>
+    <w:lsdException w:name="toc 6" w:uiPriority="39"/>
+    <w:lsdException w:name="toc 7" w:uiPriority="39"/>
+    <w:lsdException w:name="toc 8" w:uiPriority="39"/>
+    <w:lsdException w:name="toc 9" w:uiPriority="39"/>
+    <w:lsdException w:name="caption" w:uiPriority="35" w:qFormat="1"/>
+    <w:lsdException w:name="Title" w:semiHidden="0" w:uiPriority="10" w:unhideWhenUsed="0" w:qFormat="1"/>
+    <w:lsdException w:name="Default Paragraph Font" w:uiPriority="1"/>
+    <w:lsdException w:name="Subtitle" w:semiHidden="0" w:uiPriority="11" w:unhideWhenUsed="0" w:qFormat="1"/>
+    <w:lsdException w:name="Strong" w:semiHidden="0" w:uiPriority="22" w:unhideWhenUsed="0" w:qFormat="1"/>
+    <w:lsdException w:name="Emphasis" w:semiHidden="0" w:uiPriority="20" w:unhideWhenUsed="0" w:qFormat="1"/>
+    <w:lsdException w:name="Table Grid" w:semiHidden="0" w:uiPriority="59" w:unhideWhenUsed="0"/>
+    <w:lsdException w:name="Placeholder Text" w:unhideWhenUsed="0"/>
+    <w:lsdException w:name="No Spacing" w:semiHidden="0" w:uiPriority="1" w:unhideWhenUsed="0" w:qFormat="1"/>
+    <w:lsdException w:name="Light Shading" w:semiHidden="0" w:uiPriority="60" w:unhideWhenUsed="0"/>
+    <w:lsdException w:name="Light List" w:semiHidden="0" w:uiPriority="61" w:unhideWhenUsed="0"/>
+    <w:lsdException w:name="Light Grid" w:semiHidden="0" w:uiPriority="62" w:unhideWhenUsed="0"/>
+    <w:lsdException w:name="Medium Shading 1" w:semiHidden="0" w:uiPriority="63" w:unhideWhenUsed="0"/>
+    <w:lsdException w:name="Medium Shading 2" w:semiHidden="0" w:uiPriority="64" w:unhideWhenUsed="0"/>
+    <w:lsdException w:name="Medium List 1" w:semiHidden="0" w:uiPriority="65" w:unhideWhenUsed="0"/>
+    <w:lsdException w:name="Medium List 2" w:semiHidden="0" w:uiPriority="66" w:unhideWhenUsed="0"/>
+    <w:lsdException w:name="Medium Grid 1" w:semiHidden="0" w:uiPriority="67" w:unhideWhenUsed="0"/>
+    <w:lsdException w:name="Medium Grid 2" w:semiHidden="0" w:uiPriority="68" w:unhideWhenUsed="0"/>
+    <w:lsdException w:name="Medium Grid 3" w:semiHidden="0" w:uiPriority="69" w:unhideWhenUsed="0"/>
+    <w:lsdException w:name="Dark List" w:semiHidden="0" w:uiPriority="70" w:unhideWhenUsed="0"/>
+    <w:lsdException w:name="Colorful Shading" w:semiHidden="0" w:uiPriority="71" w:unhideWhenUsed="0"/>
+    <w:lsdException w:name="Colorful List" w:semiHidden="0" w:uiPriority="72" w:unhideWhenUsed="0"/>
+    <w:lsdException w:name="Colorful Grid" w:semiHidden="0" w:uiPriority="73" w:unhideWhenUsed="0"/>
+    <w:lsdException w:name="Light Shading Accent 1" w:semiHidden="0" w:uiPriority="60" w:unhideWhenUsed="0"/>
+    <w:lsdException w:name="Light List Accent 1" w:semiHidden="0" w:uiPriority="61" w:unhideWhenUsed="0"/>
+    <w:lsdException w:name="Light Grid Accent 1" w:semiHidden="0" w:uiPriority="62" w:unhideWhenUsed="0"/>
+    <w:lsdException w:name="Medium Shading 1 Accent 1" w:semiHidden="0" w:uiPriority="63" w:unhideWhenUsed="0"/>
+    <w:lsdException w:name="Medium Shading 2 Accent 1" w:semiHidden="0" w:uiPriority="64" w:unhideWhenUsed="0"/>
+    <w:lsdException w:name="Medium List 1 Accent 1" w:semiHidden="0" w:uiPriority="65" w:unhideWhenUsed="0"/>
+    <w:lsdException w:name="Revision" w:unhideWhenUsed="0"/>
+    <w:lsdException w:name="List Paragraph" w:semiHidden="0" w:uiPriority="34" w:unhideWhenUsed="0" w:qFormat="1"/>
+    <w:lsdException w:name="Quote" w:semiHidden="0" w:uiPriority="29" w:unhideWhenUsed="0" w:qFormat="1"/>
+    <w:lsdException w:name="Intense Quote" w:semiHidden="0" w:uiPriority="30" w:unhideWhenUsed="0" w:qFormat="1"/>
+    <w:lsdException w:name="Medium List 2 Accent 1" w:semiHidden="0" w:uiPriority="66" w:unhideWhenUsed="0"/>
+    <w:lsdException w:name="Medium Grid 1 Accent 1" w:semiHidden="0" w:uiPriority="67" w:unhideWhenUsed="0"/>
+    <w:lsdException w:name="Medium Grid 2 Accent 1" w:semiHidden="0" w:uiPriority="68" w:unhideWhenUsed="0"/>
+    <w:lsdException w:name="Medium Grid 3 Accent 1" w:semiHidden="0" w:uiPriority="69" w:unhideWhenUsed="0"/>
+    <w:lsdException w:name="Dark List Accent 1" w:semiHidden="0" w:uiPriority="70" w:unhideWhenUsed="0"/>
+    <w:lsdException w:name="Colorful Shading Accent 1" w:semiHidden="0" w:uiPriority="71" w:unhideWhenUsed="0"/>
+    <w:lsdException w:name="Colorful List Accent 1" w:semiHidden="0" w:uiPriority="72" w:unhideWhenUsed="0"/>
+    <w:lsdException w:name="Colorful Grid Accent 1" w:semiHidden="0" w:uiPriority="73" w:unhideWhenUsed="0"/>
+    <w:lsdException w:name="Light Shading Accent 2" w:semiHidden="0" w:uiPriority="60" w:unhideWhenUsed="0"/>
+    <w:lsdException w:name="Light List Accent 2" w:semiHidden="0" w:uiPriority="61" w:unhideWhenUsed="0"/>
+    <w:lsdException w:name="Light Grid Accent 2" w:semiHidden="0" w:uiPriority="62" w:unhideWhenUsed="0"/>
+    <w:lsdException w:name="Medium Shading 1 Accent 2" w:semiHidden="0" w:uiPriority="63" w:unhideWhenUsed="0"/>
+    <w:lsdException w:name="Medium Shading 2 Accent 2" w:semiHidden="0" w:uiPriority="64" w:unhideWhenUsed="0"/>
+    <w:lsdException w:name="Medium List 1 Accent 2" w:semiHidden="0" w:uiPriority="65" w:unhideWhenUsed="0"/>
+    <w:lsdException w:name="Medium List 2 Accent 2" w:semiHidden="0" w:uiPriority="66" w:unhideWhenUsed="0"/>
+    <w:lsdException w:name="Medium Grid 1 Accent 2" w:semiHidden="0" w:uiPriority="67" w:unhideWhenUsed="0"/>
+    <w:lsdException w:name="Medium Grid 2 Accent 2" w:semiHidden="0" w:uiPriority="68" w:unhideWhenUsed="0"/>
+    <w:lsdException w:name="Medium Grid 3 Accent 2" w:semiHidden="0" w:uiPriority="69" w:unhideWhenUsed="0"/>
+    <w:lsdException w:name="Dark List Accent 2" w:semiHidden="0" w:uiPriority="70" w:unhideWhenUsed="0"/>
+    <w:lsdException w:name="Colorful Shading Accent 2" w:semiHidden="0" w:uiPriority="71" w:unhideWhenUsed="0"/>
+    <w:lsdException w:name="Colorful List Accent 2" w:semiHidden="0" w:uiPriority="72" w:unhideWhenUsed="0"/>
+    <w:lsdException w:name="Colorful Grid Accent 2" w:semiHidden="0" w:uiPriority="73" w:unhideWhenUsed="0"/>
+    <w:lsdException w:name="Light Shading Accent 3" w:semiHidden="0" w:uiPriority="60" w:unhideWhenUsed="0"/>
+    <w:lsdException w:name="Light List Accent 3" w:semiHidden="0" w:uiPriority="61" w:unhideWhenUsed="0"/>
+    <w:lsdException w:name="Light Grid Accent 3" w:semiHidden="0" w:uiPriority="62" w:unhideWhenUsed="0"/>
+    <w:lsdException w:name="Medium Shading 1 Accent 3" w:semiHidden="0" w:uiPriority="63" w:unhideWhenUsed="0"/>
+    <w:lsdException w:name="Medium Shading 2 Accent 3" w:semiHidden="0" w:uiPriority="64" w:unhideWhenUsed="0"/>
+    <w:lsdException w:name="Medium List 1 Accent 3" w:semiHidden="0" w:uiPriority="65" w:unhideWhenUsed="0"/>
+    <w:lsdException w:name="Medium List 2 Accent 3" w:semiHidden="0" w:uiPriority="66" w:unhideWhenUsed="0"/>
+    <w:lsdException w:name="Medium Grid 1 Accent 3" w:semiHidden="0" w:uiPriority="67" w:unhideWhenUsed="0"/>
+    <w:lsdException w:name="Medium Grid 2 Accent 3" w:semiHidden="0" w:uiPriority="68" w:unhideWhenUsed="0"/>
+    <w:lsdException w:name="Medium Grid 3 Accent 3" w:semiHidden="0" w:uiPriority="69" w:unhideWhenUsed="0"/>
+    <w:lsdException w:name="Dark List Accent 3" w:semiHidden="0" w:uiPriority="70" w:unhideWhenUsed="0"/>
+    <w:lsdException w:name="Colorful Shading Accent 3" w:semiHidden="0" w:uiPriority="71" w:unhideWhenUsed="0"/>
+    <w:lsdException w:name="Colorful List Accent 3" w:semiHidden="0" w:uiPriority="72" w:unhideWhenUsed="0"/>
+    <w:lsdException w:name="Colorful Grid Accent 3" w:semiHidden="0" w:uiPriority="73" w:unhideWhenUsed="0"/>
+    <w:lsdException w:name="Light Shading Accent 4" w:semiHidden="0" w:uiPriority="60" w:unhideWhenUsed="0"/>
+    <w:lsdException w:name="Light List Accent 4" w:semiHidden="0" w:uiPriority="61" w:unhideWhenUsed="0"/>
+    <w:lsdException w:name="Light Grid Accent 4" w:semiHidden="0" w:uiPriority="62" w:unhideWhenUsed="0"/>
+    <w:lsdException w:name="Medium Shading 1 Accent 4" w:semiHidden="0" w:uiPriority="63" w:unhideWhenUsed="0"/>
+    <w:lsdException w:name="Medium Shading 2 Accent 4" w:semiHidden="0" w:uiPriority="64" w:unhideWhenUsed="0"/>
+    <w:lsdException w:name="Medium List 1 Accent 4" w:semiHidden="0" w:uiPriority="65" w:unhideWhenUsed="0"/>
+    <w:lsdException w:name="Medium List 2 Accent 4" w:semiHidden="0" w:uiPriority="66" w:unhideWhenUsed="0"/>
+    <w:lsdException w:name="Medium Grid 1 Accent 4" w:semiHidden="0" w:uiPriority="67" w:unhideWhenUsed="0"/>
+    <w:lsdException w:name="Medium Grid 2 Accent 4" w:semiHidden="0" w:uiPriority="68" w:unhideWhenUsed="0"/>
+    <w:lsdException w:name="Medium Grid 3 Accent 4" w:semiHidden="0" w:uiPriority="69" w:unhideWhenUsed="0"/>
+    <w:lsdException w:name="Dark List Accent 4" w:semiHidden="0" w:uiPriority="70" w:unhideWhenUsed="0"/>
+    <w:lsdException w:name="Colorful Shading Accent 4" w:semiHidden="0" w:uiPriority="71" w:unhideWhenUsed="0"/>
+    <w:lsdException w:name="Colorful List Accent 4" w:semiHidden="0" w:uiPriority="72" w:unhideWhenUsed="0"/>
+    <w:lsdException w:name="Colorful Grid Accent 4" w:semiHidden="0" w:uiPriority="73" w:unhideWhenUsed="0"/>
+    <w:lsdException w:name="Light Shading Accent 5" w:semiHidden="0" w:uiPriority="60" w:unhideWhenUsed="0"/>
+    <w:lsdException w:name="Light List Accent 5" w:semiHidden="0" w:uiPriority="61" w:unhideWhenUsed="0"/>
+    <w:lsdException w:name="Light Grid Accent 5" w:semiHidden="0" w:uiPriority="62" w:unhideWhenUsed="0"/>
+    <w:lsdException w:name="Medium Shading 1 Accent 5" w:semiHidden="0" w:uiPriority="63" w:unhideWhenUsed="0"/>
+    <w:lsdException w:name="Medium Shading 2 Accent 5" w:semiHidden="0" w:uiPriority="64" w:unhideWhenUsed="0"/>
+    <w:lsdException w:name="Medium List 1 Accent 5" w:semiHidden="0" w:uiPriority="65" w:unhideWhenUsed="0"/>
+    <w:lsdException w:name="Medium List 2 Accent 5" w:semiHidden="0" w:uiPriority="66" w:unhideWhenUsed="0"/>
+    <w:lsdException w:name="Medium Grid 1 Accent 5" w:semiHidden="0" w:uiPriority="67" w:unhideWhenUsed="0"/>
+    <w:lsdException w:name="Medium Grid 2 Accent 5" w:semiHidden="0" w:uiPriority="68" w:unhideWhenUsed="0"/>
+    <w:lsdException w:name="Medium Grid 3 Accent 5" w:semiHidden="0" w:uiPriority="69" w:unhideWhenUsed="0"/>
+    <w:lsdException w:name="Dark List Accent 5" w:semiHidden="0" w:uiPriority="70" w:unhideWhenUsed="0"/>
+    <w:lsdException w:name="Colorful Shading Accent 5" w:semiHidden="0" w:uiPriority="71" w:unhideWhenUsed="0"/>
+    <w:lsdException w:name="Colorful List Accent 5" w:semiHidden="0" w:uiPriority="72" w:unhideWhenUsed="0"/>
+    <w:lsdException w:name="Colorful Grid Accent 5" w:semiHidden="0" w:uiPriority="73" w:unhideWhenUsed="0"/>
+    <w:lsdException w:name="Light Shading Accent 6" w:semiHidden="0" w:uiPriority="60" w:unhideWhenUsed="0"/>
+    <w:lsdException w:name="Light List Accent 6" w:semiHidden="0" w:uiPriority="61" w:unhideWhenUsed="0"/>
+    <w:lsdException w:name="Light Grid Accent 6" w:semiHidden="0" w:uiPriority="62" w:unhideWhenUsed="0"/>
+    <w:lsdException w:name="Medium Shading 1 Accent 6" w:semiHidden="0" w:uiPriority="63" w:unhideWhenUsed="0"/>
+    <w:lsdException w:name="Medium Shading 2 Accent 6" w:semiHidden="0" w:uiPriority="64" w:unhideWhenUsed="0"/>
+    <w:lsdException w:name="Medium List 1 Accent 6" w:semiHidden="0" w:uiPriority="65" w:unhideWhenUsed="0"/>
+    <w:lsdException w:name="Medium List 2 Accent 6" w:semiHidden="0" w:uiPriority="66" w:unhideWhenUsed="0"/>
+    <w:lsdException w:name="Medium Grid 1 Accent 6" w:semiHidden="0" w:uiPriority="67" w:unhideWhenUsed="0"/>
+    <w:lsdException w:name="Medium Grid 2 Accent 6" w:semiHidden="0" w:uiPriority="68" w:unhideWhenUsed="0"/>
+    <w:lsdException w:name="Medium Grid 3 Accent 6" w:semiHidden="0" w:uiPriority="69" w:unhideWhenUsed="0"/>
+    <w:lsdException w:name="Dark List Accent 6" w:semiHidden="0" w:uiPriority="70" w:unhideWhenUsed="0"/>
+    <w:lsdException w:name="Colorful Shading Accent 6" w:semiHidden="0" w:uiPriority="71" w:unhideWhenUsed="0"/>
+    <w:lsdException w:name="Colorful List Accent 6" w:semiHidden="0" w:uiPriority="72" w:unhideWhenUsed="0"/>
+    <w:lsdException w:name="Colorful Grid Accent 6" w:semiHidden="0" w:uiPriority="73" w:unhideWhenUsed="0"/>
+    <w:lsdException w:name="Subtle Emphasis" w:semiHidden="0" w:uiPriority="19" w:unhideWhenUsed="0" w:qFormat="1"/>
+    <w:lsdException w:name="Intense Emphasis" w:semiHidden="0" w:uiPriority="21" w:unhideWhenUsed="0" w:qFormat="1"/>
+    <w:lsdException w:name="Subtle Reference" w:semiHidden="0" w:uiPriority="31" w:unhideWhenUsed="0" w:qFormat="1"/>
+    <w:lsdException w:name="Intense Reference" w:semiHidden="0" w:uiPriority="32" w:unhideWhenUsed="0" w:qFormat="1"/>
+    <w:lsdException w:name="Book Title" w:semiHidden="0" w:uiPriority="33" w:unhideWhenUsed="0" w:qFormat="1"/>
+    <w:lsdException w:name="Bibliography" w:uiPriority="37"/>
+    <w:lsdException w:name="TOC Heading" w:uiPriority="39" w:qFormat="1"/>
+  </w:latentStyles>
+  <w:style w:type="paragraph" w:default="1" w:styleId="Normal">
+    <w:name w:val="Normal"/>
+    <w:qFormat/>
+  </w:style>
+  <w:style w:type="character" w:default="1" w:styleId="DefaultParagraphFont">
+    <w:name w:val="Default Paragraph Font"/>
+    <w:uiPriority w:val="1"/>
+    <w:semiHidden/>
+    <w:unhideWhenUsed/>
+  </w:style>
+  <w:style w:type="table" w:default="1" w:styleId="TableNormal">
+    <w:name w:val="Normal Table"/>
+    <w:uiPriority w:val="99"/>
+    <w:semiHidden/>
+    <w:unhideWhenUsed/>
+    <w:tblPr>
+      <w:tblInd w:w="0" w:type="dxa"/>
+      <w:tblCellMar>
+        <w:top w:w="0" w:type="dxa"/>
+        <w:left w:w="108" w:type="dxa"/>
+        <w:bottom w:w="0" w:type="dxa"/>
+        <w:right w:w="108" w:type="dxa"/>
+      </w:tblCellMar>
+    </w:tblPr>
+  </w:style>
+  <w:style w:type="numbering" w:default="1" w:styleId="NoList">
+    <w:name w:val="No List"/>
+    <w:uiPriority w:val="99"/>
+    <w:semiHidden/>
+    <w:unhideWhenUsed/>
+  </w:style>
+  <w:style w:type="paragraph" w:customStyle="1" w:styleId="9587968036414EBA987E47F146C558C5">
+    <w:name w:val="9587968036414EBA987E47F146C558C5"/>
+    <w:rsid w:val="006E3282"/>
+  </w:style>
+  <w:style w:type="paragraph" w:customStyle="1" w:styleId="9DC33B907CC243BA8B5540D931DE56DF">
+    <w:name w:val="9DC33B907CC243BA8B5540D931DE56DF"/>
+    <w:rsid w:val="006E3282"/>
+  </w:style>
+  <w:style w:type="paragraph" w:customStyle="1" w:styleId="E10692AB1645420F9EA7B91FD699BA7B">
+    <w:name w:val="E10692AB1645420F9EA7B91FD699BA7B"/>
+    <w:rsid w:val="006E3282"/>
+  </w:style>
+  <w:style w:type="paragraph" w:customStyle="1" w:styleId="BA0F2BE84FE44B32B56503F4DEFE154C">
+    <w:name w:val="BA0F2BE84FE44B32B56503F4DEFE154C"/>
+    <w:rsid w:val="006E3282"/>
+  </w:style>
+  <w:style w:type="paragraph" w:customStyle="1" w:styleId="CE464979E703447C94738F1B872111E9">
+    <w:name w:val="CE464979E703447C94738F1B872111E9"/>
+    <w:rsid w:val="006E3282"/>
+  </w:style>
+  <w:style w:type="paragraph" w:customStyle="1" w:styleId="87B2E46121E84D44A19C7022D1C0500B">
+    <w:name w:val="87B2E46121E84D44A19C7022D1C0500B"/>
+    <w:rsid w:val="006E3282"/>
+  </w:style>
+</w:styles>
+</file>
+
+<file path=word/glossary/webSettings.xml><?xml version="1.0" encoding="utf-8"?>
+<w:webSettings xmlns:mc="http://schemas.openxmlformats.org/markup-compatibility/2006" xmlns:r="http://schemas.openxmlformats.org/officeDocument/2006/relationships" xmlns:w="http://schemas.openxmlformats.org/wordprocessingml/2006/main" xmlns:w14="http://schemas.microsoft.com/office/word/2010/wordml" mc:Ignorable="w14">
+  <w:optimizeForBrowser/>
+  <w:allowPNG/>
+</w:webSettings>
 </file>
 
 <file path=word/theme/theme1.xml><?xml version="1.0" encoding="utf-8"?>
@@ -4332,11 +5447,30 @@
 </file>
 
 <file path=customXml/item1.xml><?xml version="1.0" encoding="utf-8"?>
+<CoverPageProperties xmlns="http://schemas.microsoft.com/office/2006/coverPageProps">
+  <PublishDate>2013-05-21T00:00:00</PublishDate>
+  <Abstract> </Abstract>
+  <CompanyAddress/>
+  <CompanyPhone/>
+  <CompanyFax/>
+  <CompanyEmail/>
+</CoverPageProperties>
+</file>
+
+<file path=customXml/item2.xml><?xml version="1.0" encoding="utf-8"?>
 <b:Sources xmlns:b="http://schemas.openxmlformats.org/officeDocument/2006/bibliography" xmlns="http://schemas.openxmlformats.org/officeDocument/2006/bibliography" SelectedStyle="\APA.XSL" StyleName="APA"/>
 </file>
 
 <file path=customXml/itemProps1.xml><?xml version="1.0" encoding="utf-8"?>
-<ds:datastoreItem xmlns:ds="http://schemas.openxmlformats.org/officeDocument/2006/customXml" ds:itemID="{F2AE0FA2-2CB5-4C27-96B5-5A43AFD6F2DD}">
+<ds:datastoreItem xmlns:ds="http://schemas.openxmlformats.org/officeDocument/2006/customXml" ds:itemID="{55AF091B-3C7A-41E3-B477-F2FDAA23CFDA}">
+  <ds:schemaRefs>
+    <ds:schemaRef ds:uri="http://schemas.microsoft.com/office/2006/coverPageProps"/>
+  </ds:schemaRefs>
+</ds:datastoreItem>
+</file>
+
+<file path=customXml/itemProps2.xml><?xml version="1.0" encoding="utf-8"?>
+<ds:datastoreItem xmlns:ds="http://schemas.openxmlformats.org/officeDocument/2006/customXml" ds:itemID="{6CE5205E-BA59-45B3-869E-DB4F2B6DF911}">
   <ds:schemaRefs>
     <ds:schemaRef ds:uri="http://schemas.openxmlformats.org/officeDocument/2006/bibliography"/>
   </ds:schemaRefs>

--- a/sonim2/TestingDocumentation.docx
+++ b/sonim2/TestingDocumentation.docx
@@ -3449,26 +3449,82 @@
       </w:r>
       <w:bookmarkEnd w:id="21"/>
     </w:p>
-    <w:p/>
+    <w:p>
+      <w:r>
+        <w:rPr>
+          <w:noProof/>
+        </w:rPr>
+        <w:drawing>
+          <wp:inline distT="0" distB="0" distL="0" distR="0">
+            <wp:extent cx="2352675" cy="3114675"/>
+            <wp:effectExtent l="0" t="0" r="9525" b="9525"/>
+            <wp:docPr id="6" name="Picture 6" descr="C:\Users\John\Documents\GitHub\TurboHipsterPhone\sonim2\Untitled.png"/>
+            <wp:cNvGraphicFramePr>
+              <a:graphicFrameLocks xmlns:a="http://schemas.openxmlformats.org/drawingml/2006/main" noChangeAspect="1"/>
+            </wp:cNvGraphicFramePr>
+            <a:graphic xmlns:a="http://schemas.openxmlformats.org/drawingml/2006/main">
+              <a:graphicData uri="http://schemas.openxmlformats.org/drawingml/2006/picture">
+                <pic:pic xmlns:pic="http://schemas.openxmlformats.org/drawingml/2006/picture">
+                  <pic:nvPicPr>
+                    <pic:cNvPr id="0" name="Picture 4" descr="C:\Users\John\Documents\GitHub\TurboHipsterPhone\sonim2\Untitled.png"/>
+                    <pic:cNvPicPr>
+                      <a:picLocks noChangeAspect="1" noChangeArrowheads="1"/>
+                    </pic:cNvPicPr>
+                  </pic:nvPicPr>
+                  <pic:blipFill>
+                    <a:blip r:embed="rId12">
+                      <a:extLst>
+                        <a:ext uri="{28A0092B-C50C-407E-A947-70E740481C1C}">
+                          <a14:useLocalDpi xmlns:a14="http://schemas.microsoft.com/office/drawing/2010/main" val="0"/>
+                        </a:ext>
+                      </a:extLst>
+                    </a:blip>
+                    <a:srcRect/>
+                    <a:stretch>
+                      <a:fillRect/>
+                    </a:stretch>
+                  </pic:blipFill>
+                  <pic:spPr bwMode="auto">
+                    <a:xfrm>
+                      <a:off x="0" y="0"/>
+                      <a:ext cx="2352675" cy="3114675"/>
+                    </a:xfrm>
+                    <a:prstGeom prst="rect">
+                      <a:avLst/>
+                    </a:prstGeom>
+                    <a:noFill/>
+                    <a:ln>
+                      <a:noFill/>
+                    </a:ln>
+                  </pic:spPr>
+                </pic:pic>
+              </a:graphicData>
+            </a:graphic>
+          </wp:inline>
+        </w:drawing>
+      </w:r>
+      <w:bookmarkStart w:id="22" w:name="_GoBack"/>
+      <w:bookmarkEnd w:id="22"/>
+    </w:p>
     <w:p>
       <w:pPr>
         <w:pStyle w:val="Heading2"/>
       </w:pPr>
-      <w:bookmarkStart w:id="22" w:name="_Toc356896422"/>
+      <w:bookmarkStart w:id="23" w:name="_Toc356896422"/>
       <w:r>
         <w:t>Turn off the Service</w:t>
       </w:r>
-      <w:bookmarkEnd w:id="22"/>
+      <w:bookmarkEnd w:id="23"/>
     </w:p>
     <w:p>
       <w:pPr>
         <w:pStyle w:val="Heading3"/>
       </w:pPr>
-      <w:bookmarkStart w:id="23" w:name="_Toc356896423"/>
+      <w:bookmarkStart w:id="24" w:name="_Toc356896423"/>
       <w:r>
         <w:t>Expected Result</w:t>
       </w:r>
-      <w:bookmarkEnd w:id="23"/>
+      <w:bookmarkEnd w:id="24"/>
     </w:p>
     <w:p>
       <w:pPr>
@@ -3489,11 +3545,12 @@
       <w:pPr>
         <w:pStyle w:val="Heading3"/>
       </w:pPr>
-      <w:bookmarkStart w:id="24" w:name="_Toc356896424"/>
-      <w:r>
+      <w:bookmarkStart w:id="25" w:name="_Toc356896424"/>
+      <w:r>
+        <w:lastRenderedPageBreak/>
         <w:t>Actual Result</w:t>
       </w:r>
-      <w:bookmarkEnd w:id="24"/>
+      <w:bookmarkEnd w:id="25"/>
     </w:p>
     <w:p>
       <w:r>
@@ -3504,32 +3561,86 @@
       <w:pPr>
         <w:pStyle w:val="Heading3"/>
       </w:pPr>
-      <w:bookmarkStart w:id="25" w:name="_Toc356896425"/>
+      <w:bookmarkStart w:id="26" w:name="_Toc356896425"/>
       <w:r>
         <w:t>Verification</w:t>
       </w:r>
-      <w:bookmarkEnd w:id="25"/>
-    </w:p>
-    <w:p/>
+      <w:bookmarkEnd w:id="26"/>
+    </w:p>
+    <w:p>
+      <w:r>
+        <w:rPr>
+          <w:noProof/>
+        </w:rPr>
+        <w:drawing>
+          <wp:inline distT="0" distB="0" distL="0" distR="0" wp14:anchorId="2E7FB9B4" wp14:editId="7504024F">
+            <wp:extent cx="5934075" cy="476250"/>
+            <wp:effectExtent l="0" t="0" r="9525" b="0"/>
+            <wp:docPr id="3" name="Picture 3" descr="C:\Users\John\Documents\GitHub\TurboHipsterPhone\sonim2\screenshots\end monitoring status.PNG"/>
+            <wp:cNvGraphicFramePr>
+              <a:graphicFrameLocks xmlns:a="http://schemas.openxmlformats.org/drawingml/2006/main" noChangeAspect="1"/>
+            </wp:cNvGraphicFramePr>
+            <a:graphic xmlns:a="http://schemas.openxmlformats.org/drawingml/2006/main">
+              <a:graphicData uri="http://schemas.openxmlformats.org/drawingml/2006/picture">
+                <pic:pic xmlns:pic="http://schemas.openxmlformats.org/drawingml/2006/picture">
+                  <pic:nvPicPr>
+                    <pic:cNvPr id="0" name="Picture 2" descr="C:\Users\John\Documents\GitHub\TurboHipsterPhone\sonim2\screenshots\end monitoring status.PNG"/>
+                    <pic:cNvPicPr>
+                      <a:picLocks noChangeAspect="1" noChangeArrowheads="1"/>
+                    </pic:cNvPicPr>
+                  </pic:nvPicPr>
+                  <pic:blipFill>
+                    <a:blip r:embed="rId13">
+                      <a:extLst>
+                        <a:ext uri="{28A0092B-C50C-407E-A947-70E740481C1C}">
+                          <a14:useLocalDpi xmlns:a14="http://schemas.microsoft.com/office/drawing/2010/main" val="0"/>
+                        </a:ext>
+                      </a:extLst>
+                    </a:blip>
+                    <a:srcRect/>
+                    <a:stretch>
+                      <a:fillRect/>
+                    </a:stretch>
+                  </pic:blipFill>
+                  <pic:spPr bwMode="auto">
+                    <a:xfrm>
+                      <a:off x="0" y="0"/>
+                      <a:ext cx="5934075" cy="476250"/>
+                    </a:xfrm>
+                    <a:prstGeom prst="rect">
+                      <a:avLst/>
+                    </a:prstGeom>
+                    <a:noFill/>
+                    <a:ln>
+                      <a:noFill/>
+                    </a:ln>
+                  </pic:spPr>
+                </pic:pic>
+              </a:graphicData>
+            </a:graphic>
+          </wp:inline>
+        </w:drawing>
+      </w:r>
+    </w:p>
     <w:p>
       <w:pPr>
         <w:pStyle w:val="Heading2"/>
       </w:pPr>
-      <w:bookmarkStart w:id="26" w:name="_Toc356896426"/>
+      <w:bookmarkStart w:id="27" w:name="_Toc356896426"/>
       <w:r>
         <w:t>Check-in with Stored Credentials</w:t>
       </w:r>
-      <w:bookmarkEnd w:id="26"/>
+      <w:bookmarkEnd w:id="27"/>
     </w:p>
     <w:p>
       <w:pPr>
         <w:pStyle w:val="Heading3"/>
       </w:pPr>
-      <w:bookmarkStart w:id="27" w:name="_Toc356896427"/>
+      <w:bookmarkStart w:id="28" w:name="_Toc356896427"/>
       <w:r>
         <w:t>Expected Result</w:t>
       </w:r>
-      <w:bookmarkEnd w:id="27"/>
+      <w:bookmarkEnd w:id="28"/>
     </w:p>
     <w:p>
       <w:r>
@@ -3544,11 +3655,11 @@
       <w:pPr>
         <w:pStyle w:val="Heading3"/>
       </w:pPr>
-      <w:bookmarkStart w:id="28" w:name="_Toc356896428"/>
+      <w:bookmarkStart w:id="29" w:name="_Toc356896428"/>
       <w:r>
         <w:t>Actual Result</w:t>
       </w:r>
-      <w:bookmarkEnd w:id="28"/>
+      <w:bookmarkEnd w:id="29"/>
     </w:p>
     <w:p>
       <w:r>
@@ -3559,15 +3670,66 @@
       <w:pPr>
         <w:pStyle w:val="Heading3"/>
       </w:pPr>
-      <w:bookmarkStart w:id="29" w:name="_Toc356896429"/>
+      <w:bookmarkStart w:id="30" w:name="_Toc356896429"/>
       <w:r>
         <w:t>Verification</w:t>
       </w:r>
-      <w:bookmarkEnd w:id="29"/>
-    </w:p>
-    <w:p>
-      <w:bookmarkStart w:id="30" w:name="_GoBack"/>
       <w:bookmarkEnd w:id="30"/>
+    </w:p>
+    <w:p>
+      <w:r>
+        <w:rPr>
+          <w:noProof/>
+        </w:rPr>
+        <w:drawing>
+          <wp:inline distT="0" distB="0" distL="0" distR="0" wp14:anchorId="68EFD94C" wp14:editId="54702421">
+            <wp:extent cx="5934075" cy="904875"/>
+            <wp:effectExtent l="0" t="0" r="9525" b="9525"/>
+            <wp:docPr id="2" name="Picture 2" descr="C:\Users\John\Documents\GitHub\TurboHipsterPhone\sonim2\screenshots\check in status.PNG"/>
+            <wp:cNvGraphicFramePr>
+              <a:graphicFrameLocks xmlns:a="http://schemas.openxmlformats.org/drawingml/2006/main" noChangeAspect="1"/>
+            </wp:cNvGraphicFramePr>
+            <a:graphic xmlns:a="http://schemas.openxmlformats.org/drawingml/2006/main">
+              <a:graphicData uri="http://schemas.openxmlformats.org/drawingml/2006/picture">
+                <pic:pic xmlns:pic="http://schemas.openxmlformats.org/drawingml/2006/picture">
+                  <pic:nvPicPr>
+                    <pic:cNvPr id="0" name="Picture 1" descr="C:\Users\John\Documents\GitHub\TurboHipsterPhone\sonim2\screenshots\check in status.PNG"/>
+                    <pic:cNvPicPr>
+                      <a:picLocks noChangeAspect="1" noChangeArrowheads="1"/>
+                    </pic:cNvPicPr>
+                  </pic:nvPicPr>
+                  <pic:blipFill>
+                    <a:blip r:embed="rId14">
+                      <a:extLst>
+                        <a:ext uri="{28A0092B-C50C-407E-A947-70E740481C1C}">
+                          <a14:useLocalDpi xmlns:a14="http://schemas.microsoft.com/office/drawing/2010/main" val="0"/>
+                        </a:ext>
+                      </a:extLst>
+                    </a:blip>
+                    <a:srcRect/>
+                    <a:stretch>
+                      <a:fillRect/>
+                    </a:stretch>
+                  </pic:blipFill>
+                  <pic:spPr bwMode="auto">
+                    <a:xfrm>
+                      <a:off x="0" y="0"/>
+                      <a:ext cx="5934075" cy="904875"/>
+                    </a:xfrm>
+                    <a:prstGeom prst="rect">
+                      <a:avLst/>
+                    </a:prstGeom>
+                    <a:noFill/>
+                    <a:ln>
+                      <a:noFill/>
+                    </a:ln>
+                  </pic:spPr>
+                </pic:pic>
+              </a:graphicData>
+            </a:graphic>
+          </wp:inline>
+        </w:drawing>
+      </w:r>
     </w:p>
     <w:p>
       <w:pPr>
@@ -3575,7 +3737,6 @@
       </w:pPr>
       <w:bookmarkStart w:id="31" w:name="_Toc356896430"/>
       <w:r>
-        <w:lastRenderedPageBreak/>
         <w:t>Send Formatted Data to Safety Line Server</w:t>
       </w:r>
       <w:bookmarkEnd w:id="31"/>
@@ -3620,7 +3781,61 @@
       </w:r>
       <w:bookmarkEnd w:id="34"/>
     </w:p>
-    <w:p/>
+    <w:p>
+      <w:r>
+        <w:rPr>
+          <w:noProof/>
+        </w:rPr>
+        <w:drawing>
+          <wp:inline distT="0" distB="0" distL="0" distR="0" wp14:anchorId="69078D00" wp14:editId="61B92498">
+            <wp:extent cx="5943600" cy="1057275"/>
+            <wp:effectExtent l="0" t="0" r="0" b="9525"/>
+            <wp:docPr id="5" name="Picture 5" descr="C:\Users\John\Documents\GitHub\TurboHipsterPhone\sonim2\screenshots\status profile.PNG"/>
+            <wp:cNvGraphicFramePr>
+              <a:graphicFrameLocks xmlns:a="http://schemas.openxmlformats.org/drawingml/2006/main" noChangeAspect="1"/>
+            </wp:cNvGraphicFramePr>
+            <a:graphic xmlns:a="http://schemas.openxmlformats.org/drawingml/2006/main">
+              <a:graphicData uri="http://schemas.openxmlformats.org/drawingml/2006/picture">
+                <pic:pic xmlns:pic="http://schemas.openxmlformats.org/drawingml/2006/picture">
+                  <pic:nvPicPr>
+                    <pic:cNvPr id="0" name="Picture 3" descr="C:\Users\John\Documents\GitHub\TurboHipsterPhone\sonim2\screenshots\status profile.PNG"/>
+                    <pic:cNvPicPr>
+                      <a:picLocks noChangeAspect="1" noChangeArrowheads="1"/>
+                    </pic:cNvPicPr>
+                  </pic:nvPicPr>
+                  <pic:blipFill>
+                    <a:blip r:embed="rId15">
+                      <a:extLst>
+                        <a:ext uri="{28A0092B-C50C-407E-A947-70E740481C1C}">
+                          <a14:useLocalDpi xmlns:a14="http://schemas.microsoft.com/office/drawing/2010/main" val="0"/>
+                        </a:ext>
+                      </a:extLst>
+                    </a:blip>
+                    <a:srcRect/>
+                    <a:stretch>
+                      <a:fillRect/>
+                    </a:stretch>
+                  </pic:blipFill>
+                  <pic:spPr bwMode="auto">
+                    <a:xfrm>
+                      <a:off x="0" y="0"/>
+                      <a:ext cx="5943600" cy="1057275"/>
+                    </a:xfrm>
+                    <a:prstGeom prst="rect">
+                      <a:avLst/>
+                    </a:prstGeom>
+                    <a:noFill/>
+                    <a:ln>
+                      <a:noFill/>
+                    </a:ln>
+                  </pic:spPr>
+                </pic:pic>
+              </a:graphicData>
+            </a:graphic>
+          </wp:inline>
+        </w:drawing>
+      </w:r>
+    </w:p>
     <w:p>
       <w:pPr>
         <w:pStyle w:val="Heading1"/>
@@ -3631,7 +3846,11 @@
       </w:r>
       <w:bookmarkEnd w:id="35"/>
     </w:p>
-    <w:p/>
+    <w:p>
+      <w:r>
+        <w:t>All implemented functionality works as intended.</w:t>
+      </w:r>
+    </w:p>
     <w:sectPr>
       <w:pgSz w:w="12240" w:h="15840"/>
       <w:pgMar w:top="1440" w:right="1440" w:bottom="1440" w:left="1440" w:header="720" w:footer="720" w:gutter="0"/>
@@ -4674,9 +4893,8 @@
     <w:panose1 w:val="020B0604030504040204"/>
     <w:charset w:val="00"/>
     <w:family w:val="swiss"/>
-    <w:notTrueType/>
     <w:pitch w:val="variable"/>
-    <w:sig w:usb0="00000003" w:usb1="00000000" w:usb2="00000000" w:usb3="00000000" w:csb0="00000001" w:csb1="00000000"/>
+    <w:sig w:usb0="E1002EFF" w:usb1="C000605B" w:usb2="00000029" w:usb3="00000000" w:csb0="000101FF" w:csb1="00000000"/>
   </w:font>
   <w:font w:name="Malgun Gothic">
     <w:altName w:val="맑은 고딕"/>
@@ -4704,7 +4922,7 @@
   <w:rsids>
     <w:rsidRoot w:val="006E3282"/>
     <w:rsid w:val="006E3282"/>
-    <w:rsid w:val="00A8342D"/>
+    <w:rsid w:val="0098616E"/>
   </w:rsids>
   <m:mathPr>
     <m:mathFont m:val="Cambria Math"/>
@@ -5470,7 +5688,7 @@
 </file>
 
 <file path=customXml/itemProps2.xml><?xml version="1.0" encoding="utf-8"?>
-<ds:datastoreItem xmlns:ds="http://schemas.openxmlformats.org/officeDocument/2006/customXml" ds:itemID="{6CE5205E-BA59-45B3-869E-DB4F2B6DF911}">
+<ds:datastoreItem xmlns:ds="http://schemas.openxmlformats.org/officeDocument/2006/customXml" ds:itemID="{C4406529-5B4C-40AE-942E-033950BB1354}">
   <ds:schemaRefs>
     <ds:schemaRef ds:uri="http://schemas.openxmlformats.org/officeDocument/2006/bibliography"/>
   </ds:schemaRefs>

--- a/sonim2/TestingDocumentation.docx
+++ b/sonim2/TestingDocumentation.docx
@@ -7,6 +7,7 @@
         <w:rPr>
           <w:rFonts w:asciiTheme="majorHAnsi" w:eastAsiaTheme="majorEastAsia" w:hAnsiTheme="majorHAnsi" w:cstheme="majorBidi"/>
           <w:caps/>
+          <w:lang w:eastAsia="en-US"/>
         </w:rPr>
         <w:id w:val="-798911720"/>
         <w:docPartObj>
@@ -18,7 +19,6 @@
         <w:rPr>
           <w:rFonts w:asciiTheme="minorHAnsi" w:eastAsiaTheme="minorHAnsi" w:hAnsiTheme="minorHAnsi" w:cstheme="minorBidi"/>
           <w:caps w:val="0"/>
-          <w:lang w:eastAsia="en-US"/>
         </w:rPr>
       </w:sdtEndPr>
       <w:sdtContent>
@@ -41,6 +41,7 @@
                 <w:rPr>
                   <w:rFonts w:asciiTheme="majorHAnsi" w:eastAsiaTheme="majorEastAsia" w:hAnsiTheme="majorHAnsi" w:cstheme="majorBidi"/>
                   <w:caps/>
+                  <w:lang w:eastAsia="en-US"/>
                 </w:rPr>
                 <w:alias w:val="Company"/>
                 <w:id w:val="15524243"/>
@@ -50,6 +51,11 @@
                 <w:dataBinding w:prefixMappings="xmlns:ns0='http://schemas.openxmlformats.org/officeDocument/2006/extended-properties'" w:xpath="/ns0:Properties[1]/ns0:Company[1]" w:storeItemID="{6668398D-A668-4E3E-A5EB-62B293D839F1}"/>
                 <w:text/>
               </w:sdtPr>
+              <w:sdtEndPr>
+                <w:rPr>
+                  <w:lang w:eastAsia="ja-JP"/>
+                </w:rPr>
+              </w:sdtEndPr>
               <w:sdtContent>
                 <w:tc>
                   <w:tcPr>
@@ -96,6 +102,7 @@
                 <w:dataBinding w:prefixMappings="xmlns:ns0='http://schemas.openxmlformats.org/package/2006/metadata/core-properties' xmlns:ns1='http://purl.org/dc/elements/1.1/'" w:xpath="/ns0:coreProperties[1]/ns1:title[1]" w:storeItemID="{6C3C8BC8-F283-45AE-878A-BAB7291924A1}"/>
                 <w:text/>
               </w:sdtPr>
+              <w:sdtEndPr/>
               <w:sdtContent>
                 <w:tc>
                   <w:tcPr>
@@ -148,6 +155,7 @@
                 <w:dataBinding w:prefixMappings="xmlns:ns0='http://schemas.openxmlformats.org/package/2006/metadata/core-properties' xmlns:ns1='http://purl.org/dc/elements/1.1/'" w:xpath="/ns0:coreProperties[1]/ns1:subject[1]" w:storeItemID="{6C3C8BC8-F283-45AE-878A-BAB7291924A1}"/>
                 <w:text/>
               </w:sdtPr>
+              <w:sdtEndPr/>
               <w:sdtContent>
                 <w:tc>
                   <w:tcPr>
@@ -249,6 +257,7 @@
                     <w:dataBinding w:prefixMappings="xmlns:ns0='http://schemas.openxmlformats.org/package/2006/metadata/core-properties' xmlns:ns1='http://purl.org/dc/elements/1.1/'" w:xpath="/ns0:coreProperties[1]/ns1:creator[1]" w:storeItemID="{6C3C8BC8-F283-45AE-878A-BAB7291924A1}"/>
                     <w:text/>
                   </w:sdtPr>
+                  <w:sdtEndPr/>
                   <w:sdtContent>
                     <w:r>
                       <w:rPr>
@@ -302,6 +311,7 @@
                   <w:calendar w:val="gregorian"/>
                 </w:date>
               </w:sdtPr>
+              <w:sdtEndPr/>
               <w:sdtContent>
                 <w:tc>
                   <w:tcPr>
@@ -346,12 +356,10 @@
               <w:sdtPr>
                 <w:alias w:val="Abstract"/>
                 <w:id w:val="8276291"/>
-                <w:placeholder>
-                  <w:docPart w:val="87B2E46121E84D44A19C7022D1C0500B"/>
-                </w:placeholder>
                 <w:dataBinding w:prefixMappings="xmlns:ns0='http://schemas.microsoft.com/office/2006/coverPageProps'" w:xpath="/ns0:CoverPageProperties[1]/ns0:Abstract[1]" w:storeItemID="{55AF091B-3C7A-41E3-B477-F2FDAA23CFDA}"/>
                 <w:text/>
               </w:sdtPr>
+              <w:sdtEndPr/>
               <w:sdtContent>
                 <w:tc>
                   <w:tcPr>
@@ -430,7 +438,7 @@
           <w:r>
             <w:fldChar w:fldCharType="separate"/>
           </w:r>
-          <w:hyperlink w:anchor="_Toc356896400" w:history="1">
+          <w:hyperlink w:anchor="_Toc356899525" w:history="1">
             <w:r>
               <w:rPr>
                 <w:rStyle w:val="Hyperlink"/>
@@ -457,7 +465,7 @@
                 <w:noProof/>
                 <w:webHidden/>
               </w:rPr>
-              <w:instrText xml:space="preserve"> PAGEREF _Toc356896400 \h </w:instrText>
+              <w:instrText xml:space="preserve"> PAGEREF _Toc356899525 \h </w:instrText>
             </w:r>
             <w:r>
               <w:rPr>
@@ -499,7 +507,7 @@
               <w:noProof/>
             </w:rPr>
           </w:pPr>
-          <w:hyperlink w:anchor="_Toc356896401" w:history="1">
+          <w:hyperlink w:anchor="_Toc356899526" w:history="1">
             <w:r>
               <w:rPr>
                 <w:rStyle w:val="Hyperlink"/>
@@ -526,7 +534,7 @@
                 <w:noProof/>
                 <w:webHidden/>
               </w:rPr>
-              <w:instrText xml:space="preserve"> PAGEREF _Toc356896401 \h </w:instrText>
+              <w:instrText xml:space="preserve"> PAGEREF _Toc356899526 \h </w:instrText>
             </w:r>
             <w:r>
               <w:rPr>
@@ -568,7 +576,7 @@
               <w:noProof/>
             </w:rPr>
           </w:pPr>
-          <w:hyperlink w:anchor="_Toc356896402" w:history="1">
+          <w:hyperlink w:anchor="_Toc356899527" w:history="1">
             <w:r>
               <w:rPr>
                 <w:rStyle w:val="Hyperlink"/>
@@ -595,7 +603,7 @@
                 <w:noProof/>
                 <w:webHidden/>
               </w:rPr>
-              <w:instrText xml:space="preserve"> PAGEREF _Toc356896402 \h </w:instrText>
+              <w:instrText xml:space="preserve"> PAGEREF _Toc356899527 \h </w:instrText>
             </w:r>
             <w:r>
               <w:rPr>
@@ -637,7 +645,7 @@
               <w:noProof/>
             </w:rPr>
           </w:pPr>
-          <w:hyperlink w:anchor="_Toc356896403" w:history="1">
+          <w:hyperlink w:anchor="_Toc356899528" w:history="1">
             <w:r>
               <w:rPr>
                 <w:rStyle w:val="Hyperlink"/>
@@ -664,7 +672,7 @@
                 <w:noProof/>
                 <w:webHidden/>
               </w:rPr>
-              <w:instrText xml:space="preserve"> PAGEREF _Toc356896403 \h </w:instrText>
+              <w:instrText xml:space="preserve"> PAGEREF _Toc356899528 \h </w:instrText>
             </w:r>
             <w:r>
               <w:rPr>
@@ -706,7 +714,7 @@
               <w:noProof/>
             </w:rPr>
           </w:pPr>
-          <w:hyperlink w:anchor="_Toc356896404" w:history="1">
+          <w:hyperlink w:anchor="_Toc356899529" w:history="1">
             <w:r>
               <w:rPr>
                 <w:rStyle w:val="Hyperlink"/>
@@ -733,7 +741,7 @@
                 <w:noProof/>
                 <w:webHidden/>
               </w:rPr>
-              <w:instrText xml:space="preserve"> PAGEREF _Toc356896404 \h </w:instrText>
+              <w:instrText xml:space="preserve"> PAGEREF _Toc356899529 \h </w:instrText>
             </w:r>
             <w:r>
               <w:rPr>
@@ -775,7 +783,7 @@
               <w:noProof/>
             </w:rPr>
           </w:pPr>
-          <w:hyperlink w:anchor="_Toc356896405" w:history="1">
+          <w:hyperlink w:anchor="_Toc356899530" w:history="1">
             <w:r>
               <w:rPr>
                 <w:rStyle w:val="Hyperlink"/>
@@ -802,7 +810,7 @@
                 <w:noProof/>
                 <w:webHidden/>
               </w:rPr>
-              <w:instrText xml:space="preserve"> PAGEREF _Toc356896405 \h </w:instrText>
+              <w:instrText xml:space="preserve"> PAGEREF _Toc356899530 \h </w:instrText>
             </w:r>
             <w:r>
               <w:rPr>
@@ -844,7 +852,7 @@
               <w:noProof/>
             </w:rPr>
           </w:pPr>
-          <w:hyperlink w:anchor="_Toc356896406" w:history="1">
+          <w:hyperlink w:anchor="_Toc356899531" w:history="1">
             <w:r>
               <w:rPr>
                 <w:rStyle w:val="Hyperlink"/>
@@ -871,7 +879,7 @@
                 <w:noProof/>
                 <w:webHidden/>
               </w:rPr>
-              <w:instrText xml:space="preserve"> PAGEREF _Toc356896406 \h </w:instrText>
+              <w:instrText xml:space="preserve"> PAGEREF _Toc356899531 \h </w:instrText>
             </w:r>
             <w:r>
               <w:rPr>
@@ -913,7 +921,7 @@
               <w:noProof/>
             </w:rPr>
           </w:pPr>
-          <w:hyperlink w:anchor="_Toc356896407" w:history="1">
+          <w:hyperlink w:anchor="_Toc356899532" w:history="1">
             <w:r>
               <w:rPr>
                 <w:rStyle w:val="Hyperlink"/>
@@ -940,7 +948,7 @@
                 <w:noProof/>
                 <w:webHidden/>
               </w:rPr>
-              <w:instrText xml:space="preserve"> PAGEREF _Toc356896407 \h </w:instrText>
+              <w:instrText xml:space="preserve"> PAGEREF _Toc356899532 \h </w:instrText>
             </w:r>
             <w:r>
               <w:rPr>
@@ -982,7 +990,7 @@
               <w:noProof/>
             </w:rPr>
           </w:pPr>
-          <w:hyperlink w:anchor="_Toc356896408" w:history="1">
+          <w:hyperlink w:anchor="_Toc356899533" w:history="1">
             <w:r>
               <w:rPr>
                 <w:rStyle w:val="Hyperlink"/>
@@ -1009,7 +1017,7 @@
                 <w:noProof/>
                 <w:webHidden/>
               </w:rPr>
-              <w:instrText xml:space="preserve"> PAGEREF _Toc356896408 \h </w:instrText>
+              <w:instrText xml:space="preserve"> PAGEREF _Toc356899533 \h </w:instrText>
             </w:r>
             <w:r>
               <w:rPr>
@@ -1051,7 +1059,7 @@
               <w:noProof/>
             </w:rPr>
           </w:pPr>
-          <w:hyperlink w:anchor="_Toc356896409" w:history="1">
+          <w:hyperlink w:anchor="_Toc356899534" w:history="1">
             <w:r>
               <w:rPr>
                 <w:rStyle w:val="Hyperlink"/>
@@ -1078,7 +1086,7 @@
                 <w:noProof/>
                 <w:webHidden/>
               </w:rPr>
-              <w:instrText xml:space="preserve"> PAGEREF _Toc356896409 \h </w:instrText>
+              <w:instrText xml:space="preserve"> PAGEREF _Toc356899534 \h </w:instrText>
             </w:r>
             <w:r>
               <w:rPr>
@@ -1120,7 +1128,7 @@
               <w:noProof/>
             </w:rPr>
           </w:pPr>
-          <w:hyperlink w:anchor="_Toc356896410" w:history="1">
+          <w:hyperlink w:anchor="_Toc356899535" w:history="1">
             <w:r>
               <w:rPr>
                 <w:rStyle w:val="Hyperlink"/>
@@ -1147,7 +1155,7 @@
                 <w:noProof/>
                 <w:webHidden/>
               </w:rPr>
-              <w:instrText xml:space="preserve"> PAGEREF _Toc356896410 \h </w:instrText>
+              <w:instrText xml:space="preserve"> PAGEREF _Toc356899535 \h </w:instrText>
             </w:r>
             <w:r>
               <w:rPr>
@@ -1189,7 +1197,7 @@
               <w:noProof/>
             </w:rPr>
           </w:pPr>
-          <w:hyperlink w:anchor="_Toc356896411" w:history="1">
+          <w:hyperlink w:anchor="_Toc356899536" w:history="1">
             <w:r>
               <w:rPr>
                 <w:rStyle w:val="Hyperlink"/>
@@ -1216,7 +1224,7 @@
                 <w:noProof/>
                 <w:webHidden/>
               </w:rPr>
-              <w:instrText xml:space="preserve"> PAGEREF _Toc356896411 \h </w:instrText>
+              <w:instrText xml:space="preserve"> PAGEREF _Toc356899536 \h </w:instrText>
             </w:r>
             <w:r>
               <w:rPr>
@@ -1258,7 +1266,7 @@
               <w:noProof/>
             </w:rPr>
           </w:pPr>
-          <w:hyperlink w:anchor="_Toc356896412" w:history="1">
+          <w:hyperlink w:anchor="_Toc356899537" w:history="1">
             <w:r>
               <w:rPr>
                 <w:rStyle w:val="Hyperlink"/>
@@ -1285,7 +1293,7 @@
                 <w:noProof/>
                 <w:webHidden/>
               </w:rPr>
-              <w:instrText xml:space="preserve"> PAGEREF _Toc356896412 \h </w:instrText>
+              <w:instrText xml:space="preserve"> PAGEREF _Toc356899537 \h </w:instrText>
             </w:r>
             <w:r>
               <w:rPr>
@@ -1327,7 +1335,7 @@
               <w:noProof/>
             </w:rPr>
           </w:pPr>
-          <w:hyperlink w:anchor="_Toc356896413" w:history="1">
+          <w:hyperlink w:anchor="_Toc356899538" w:history="1">
             <w:r>
               <w:rPr>
                 <w:rStyle w:val="Hyperlink"/>
@@ -1354,7 +1362,7 @@
                 <w:noProof/>
                 <w:webHidden/>
               </w:rPr>
-              <w:instrText xml:space="preserve"> PAGEREF _Toc356896413 \h </w:instrText>
+              <w:instrText xml:space="preserve"> PAGEREF _Toc356899538 \h </w:instrText>
             </w:r>
             <w:r>
               <w:rPr>
@@ -1396,7 +1404,7 @@
               <w:noProof/>
             </w:rPr>
           </w:pPr>
-          <w:hyperlink w:anchor="_Toc356896414" w:history="1">
+          <w:hyperlink w:anchor="_Toc356899539" w:history="1">
             <w:r>
               <w:rPr>
                 <w:rStyle w:val="Hyperlink"/>
@@ -1423,7 +1431,7 @@
                 <w:noProof/>
                 <w:webHidden/>
               </w:rPr>
-              <w:instrText xml:space="preserve"> PAGEREF _Toc356896414 \h </w:instrText>
+              <w:instrText xml:space="preserve"> PAGEREF _Toc356899539 \h </w:instrText>
             </w:r>
             <w:r>
               <w:rPr>
@@ -1465,7 +1473,7 @@
               <w:noProof/>
             </w:rPr>
           </w:pPr>
-          <w:hyperlink w:anchor="_Toc356896415" w:history="1">
+          <w:hyperlink w:anchor="_Toc356899540" w:history="1">
             <w:r>
               <w:rPr>
                 <w:rStyle w:val="Hyperlink"/>
@@ -1492,7 +1500,7 @@
                 <w:noProof/>
                 <w:webHidden/>
               </w:rPr>
-              <w:instrText xml:space="preserve"> PAGEREF _Toc356896415 \h </w:instrText>
+              <w:instrText xml:space="preserve"> PAGEREF _Toc356899540 \h </w:instrText>
             </w:r>
             <w:r>
               <w:rPr>
@@ -1534,7 +1542,7 @@
               <w:noProof/>
             </w:rPr>
           </w:pPr>
-          <w:hyperlink w:anchor="_Toc356896416" w:history="1">
+          <w:hyperlink w:anchor="_Toc356899541" w:history="1">
             <w:r>
               <w:rPr>
                 <w:rStyle w:val="Hyperlink"/>
@@ -1561,7 +1569,7 @@
                 <w:noProof/>
                 <w:webHidden/>
               </w:rPr>
-              <w:instrText xml:space="preserve"> PAGEREF _Toc356896416 \h </w:instrText>
+              <w:instrText xml:space="preserve"> PAGEREF _Toc356899541 \h </w:instrText>
             </w:r>
             <w:r>
               <w:rPr>
@@ -1603,7 +1611,7 @@
               <w:noProof/>
             </w:rPr>
           </w:pPr>
-          <w:hyperlink w:anchor="_Toc356896417" w:history="1">
+          <w:hyperlink w:anchor="_Toc356899542" w:history="1">
             <w:r>
               <w:rPr>
                 <w:rStyle w:val="Hyperlink"/>
@@ -1630,7 +1638,7 @@
                 <w:noProof/>
                 <w:webHidden/>
               </w:rPr>
-              <w:instrText xml:space="preserve"> PAGEREF _Toc356896417 \h </w:instrText>
+              <w:instrText xml:space="preserve"> PAGEREF _Toc356899542 \h </w:instrText>
             </w:r>
             <w:r>
               <w:rPr>
@@ -1672,7 +1680,7 @@
               <w:noProof/>
             </w:rPr>
           </w:pPr>
-          <w:hyperlink w:anchor="_Toc356896418" w:history="1">
+          <w:hyperlink w:anchor="_Toc356899543" w:history="1">
             <w:r>
               <w:rPr>
                 <w:rStyle w:val="Hyperlink"/>
@@ -1699,7 +1707,7 @@
                 <w:noProof/>
                 <w:webHidden/>
               </w:rPr>
-              <w:instrText xml:space="preserve"> PAGEREF _Toc356896418 \h </w:instrText>
+              <w:instrText xml:space="preserve"> PAGEREF _Toc356899543 \h </w:instrText>
             </w:r>
             <w:r>
               <w:rPr>
@@ -1741,7 +1749,7 @@
               <w:noProof/>
             </w:rPr>
           </w:pPr>
-          <w:hyperlink w:anchor="_Toc356896419" w:history="1">
+          <w:hyperlink w:anchor="_Toc356899544" w:history="1">
             <w:r>
               <w:rPr>
                 <w:rStyle w:val="Hyperlink"/>
@@ -1768,7 +1776,7 @@
                 <w:noProof/>
                 <w:webHidden/>
               </w:rPr>
-              <w:instrText xml:space="preserve"> PAGEREF _Toc356896419 \h </w:instrText>
+              <w:instrText xml:space="preserve"> PAGEREF _Toc356899544 \h </w:instrText>
             </w:r>
             <w:r>
               <w:rPr>
@@ -1810,7 +1818,7 @@
               <w:noProof/>
             </w:rPr>
           </w:pPr>
-          <w:hyperlink w:anchor="_Toc356896420" w:history="1">
+          <w:hyperlink w:anchor="_Toc356899545" w:history="1">
             <w:r>
               <w:rPr>
                 <w:rStyle w:val="Hyperlink"/>
@@ -1837,7 +1845,7 @@
                 <w:noProof/>
                 <w:webHidden/>
               </w:rPr>
-              <w:instrText xml:space="preserve"> PAGEREF _Toc356896420 \h </w:instrText>
+              <w:instrText xml:space="preserve"> PAGEREF _Toc356899545 \h </w:instrText>
             </w:r>
             <w:r>
               <w:rPr>
@@ -1879,7 +1887,7 @@
               <w:noProof/>
             </w:rPr>
           </w:pPr>
-          <w:hyperlink w:anchor="_Toc356896421" w:history="1">
+          <w:hyperlink w:anchor="_Toc356899546" w:history="1">
             <w:r>
               <w:rPr>
                 <w:rStyle w:val="Hyperlink"/>
@@ -1906,7 +1914,7 @@
                 <w:noProof/>
                 <w:webHidden/>
               </w:rPr>
-              <w:instrText xml:space="preserve"> PAGEREF _Toc356896421 \h </w:instrText>
+              <w:instrText xml:space="preserve"> PAGEREF _Toc356899546 \h </w:instrText>
             </w:r>
             <w:r>
               <w:rPr>
@@ -1948,7 +1956,7 @@
               <w:noProof/>
             </w:rPr>
           </w:pPr>
-          <w:hyperlink w:anchor="_Toc356896422" w:history="1">
+          <w:hyperlink w:anchor="_Toc356899547" w:history="1">
             <w:r>
               <w:rPr>
                 <w:rStyle w:val="Hyperlink"/>
@@ -1975,7 +1983,7 @@
                 <w:noProof/>
                 <w:webHidden/>
               </w:rPr>
-              <w:instrText xml:space="preserve"> PAGEREF _Toc356896422 \h </w:instrText>
+              <w:instrText xml:space="preserve"> PAGEREF _Toc356899547 \h </w:instrText>
             </w:r>
             <w:r>
               <w:rPr>
@@ -2017,7 +2025,7 @@
               <w:noProof/>
             </w:rPr>
           </w:pPr>
-          <w:hyperlink w:anchor="_Toc356896423" w:history="1">
+          <w:hyperlink w:anchor="_Toc356899548" w:history="1">
             <w:r>
               <w:rPr>
                 <w:rStyle w:val="Hyperlink"/>
@@ -2044,7 +2052,7 @@
                 <w:noProof/>
                 <w:webHidden/>
               </w:rPr>
-              <w:instrText xml:space="preserve"> PAGEREF _Toc356896423 \h </w:instrText>
+              <w:instrText xml:space="preserve"> PAGEREF _Toc356899548 \h </w:instrText>
             </w:r>
             <w:r>
               <w:rPr>
@@ -2086,7 +2094,7 @@
               <w:noProof/>
             </w:rPr>
           </w:pPr>
-          <w:hyperlink w:anchor="_Toc356896424" w:history="1">
+          <w:hyperlink w:anchor="_Toc356899549" w:history="1">
             <w:r>
               <w:rPr>
                 <w:rStyle w:val="Hyperlink"/>
@@ -2113,7 +2121,7 @@
                 <w:noProof/>
                 <w:webHidden/>
               </w:rPr>
-              <w:instrText xml:space="preserve"> PAGEREF _Toc356896424 \h </w:instrText>
+              <w:instrText xml:space="preserve"> PAGEREF _Toc356899549 \h </w:instrText>
             </w:r>
             <w:r>
               <w:rPr>
@@ -2133,7 +2141,7 @@
                 <w:noProof/>
                 <w:webHidden/>
               </w:rPr>
-              <w:t>4</w:t>
+              <w:t>5</w:t>
             </w:r>
             <w:r>
               <w:rPr>
@@ -2155,7 +2163,7 @@
               <w:noProof/>
             </w:rPr>
           </w:pPr>
-          <w:hyperlink w:anchor="_Toc356896425" w:history="1">
+          <w:hyperlink w:anchor="_Toc356899550" w:history="1">
             <w:r>
               <w:rPr>
                 <w:rStyle w:val="Hyperlink"/>
@@ -2182,7 +2190,7 @@
                 <w:noProof/>
                 <w:webHidden/>
               </w:rPr>
-              <w:instrText xml:space="preserve"> PAGEREF _Toc356896425 \h </w:instrText>
+              <w:instrText xml:space="preserve"> PAGEREF _Toc356899550 \h </w:instrText>
             </w:r>
             <w:r>
               <w:rPr>
@@ -2202,7 +2210,7 @@
                 <w:noProof/>
                 <w:webHidden/>
               </w:rPr>
-              <w:t>4</w:t>
+              <w:t>5</w:t>
             </w:r>
             <w:r>
               <w:rPr>
@@ -2224,7 +2232,7 @@
               <w:noProof/>
             </w:rPr>
           </w:pPr>
-          <w:hyperlink w:anchor="_Toc356896426" w:history="1">
+          <w:hyperlink w:anchor="_Toc356899551" w:history="1">
             <w:r>
               <w:rPr>
                 <w:rStyle w:val="Hyperlink"/>
@@ -2251,7 +2259,7 @@
                 <w:noProof/>
                 <w:webHidden/>
               </w:rPr>
-              <w:instrText xml:space="preserve"> PAGEREF _Toc356896426 \h </w:instrText>
+              <w:instrText xml:space="preserve"> PAGEREF _Toc356899551 \h </w:instrText>
             </w:r>
             <w:r>
               <w:rPr>
@@ -2271,7 +2279,7 @@
                 <w:noProof/>
                 <w:webHidden/>
               </w:rPr>
-              <w:t>4</w:t>
+              <w:t>5</w:t>
             </w:r>
             <w:r>
               <w:rPr>
@@ -2293,7 +2301,7 @@
               <w:noProof/>
             </w:rPr>
           </w:pPr>
-          <w:hyperlink w:anchor="_Toc356896427" w:history="1">
+          <w:hyperlink w:anchor="_Toc356899552" w:history="1">
             <w:r>
               <w:rPr>
                 <w:rStyle w:val="Hyperlink"/>
@@ -2320,7 +2328,7 @@
                 <w:noProof/>
                 <w:webHidden/>
               </w:rPr>
-              <w:instrText xml:space="preserve"> PAGEREF _Toc356896427 \h </w:instrText>
+              <w:instrText xml:space="preserve"> PAGEREF _Toc356899552 \h </w:instrText>
             </w:r>
             <w:r>
               <w:rPr>
@@ -2340,7 +2348,7 @@
                 <w:noProof/>
                 <w:webHidden/>
               </w:rPr>
-              <w:t>4</w:t>
+              <w:t>5</w:t>
             </w:r>
             <w:r>
               <w:rPr>
@@ -2362,7 +2370,7 @@
               <w:noProof/>
             </w:rPr>
           </w:pPr>
-          <w:hyperlink w:anchor="_Toc356896428" w:history="1">
+          <w:hyperlink w:anchor="_Toc356899553" w:history="1">
             <w:r>
               <w:rPr>
                 <w:rStyle w:val="Hyperlink"/>
@@ -2389,7 +2397,7 @@
                 <w:noProof/>
                 <w:webHidden/>
               </w:rPr>
-              <w:instrText xml:space="preserve"> PAGEREF _Toc356896428 \h </w:instrText>
+              <w:instrText xml:space="preserve"> PAGEREF _Toc356899553 \h </w:instrText>
             </w:r>
             <w:r>
               <w:rPr>
@@ -2409,7 +2417,7 @@
                 <w:noProof/>
                 <w:webHidden/>
               </w:rPr>
-              <w:t>4</w:t>
+              <w:t>5</w:t>
             </w:r>
             <w:r>
               <w:rPr>
@@ -2431,7 +2439,7 @@
               <w:noProof/>
             </w:rPr>
           </w:pPr>
-          <w:hyperlink w:anchor="_Toc356896429" w:history="1">
+          <w:hyperlink w:anchor="_Toc356899554" w:history="1">
             <w:r>
               <w:rPr>
                 <w:rStyle w:val="Hyperlink"/>
@@ -2458,7 +2466,7 @@
                 <w:noProof/>
                 <w:webHidden/>
               </w:rPr>
-              <w:instrText xml:space="preserve"> PAGEREF _Toc356896429 \h </w:instrText>
+              <w:instrText xml:space="preserve"> PAGEREF _Toc356899554 \h </w:instrText>
             </w:r>
             <w:r>
               <w:rPr>
@@ -2478,7 +2486,7 @@
                 <w:noProof/>
                 <w:webHidden/>
               </w:rPr>
-              <w:t>4</w:t>
+              <w:t>5</w:t>
             </w:r>
             <w:r>
               <w:rPr>
@@ -2500,7 +2508,7 @@
               <w:noProof/>
             </w:rPr>
           </w:pPr>
-          <w:hyperlink w:anchor="_Toc356896430" w:history="1">
+          <w:hyperlink w:anchor="_Toc356899555" w:history="1">
             <w:r>
               <w:rPr>
                 <w:rStyle w:val="Hyperlink"/>
@@ -2527,7 +2535,7 @@
                 <w:noProof/>
                 <w:webHidden/>
               </w:rPr>
-              <w:instrText xml:space="preserve"> PAGEREF _Toc356896430 \h </w:instrText>
+              <w:instrText xml:space="preserve"> PAGEREF _Toc356899555 \h </w:instrText>
             </w:r>
             <w:r>
               <w:rPr>
@@ -2569,7 +2577,7 @@
               <w:noProof/>
             </w:rPr>
           </w:pPr>
-          <w:hyperlink w:anchor="_Toc356896431" w:history="1">
+          <w:hyperlink w:anchor="_Toc356899556" w:history="1">
             <w:r>
               <w:rPr>
                 <w:rStyle w:val="Hyperlink"/>
@@ -2596,7 +2604,7 @@
                 <w:noProof/>
                 <w:webHidden/>
               </w:rPr>
-              <w:instrText xml:space="preserve"> PAGEREF _Toc356896431 \h </w:instrText>
+              <w:instrText xml:space="preserve"> PAGEREF _Toc356899556 \h </w:instrText>
             </w:r>
             <w:r>
               <w:rPr>
@@ -2638,7 +2646,7 @@
               <w:noProof/>
             </w:rPr>
           </w:pPr>
-          <w:hyperlink w:anchor="_Toc356896432" w:history="1">
+          <w:hyperlink w:anchor="_Toc356899557" w:history="1">
             <w:r>
               <w:rPr>
                 <w:rStyle w:val="Hyperlink"/>
@@ -2665,7 +2673,7 @@
                 <w:noProof/>
                 <w:webHidden/>
               </w:rPr>
-              <w:instrText xml:space="preserve"> PAGEREF _Toc356896432 \h </w:instrText>
+              <w:instrText xml:space="preserve"> PAGEREF _Toc356899557 \h </w:instrText>
             </w:r>
             <w:r>
               <w:rPr>
@@ -2707,7 +2715,7 @@
               <w:noProof/>
             </w:rPr>
           </w:pPr>
-          <w:hyperlink w:anchor="_Toc356896433" w:history="1">
+          <w:hyperlink w:anchor="_Toc356899558" w:history="1">
             <w:r>
               <w:rPr>
                 <w:rStyle w:val="Hyperlink"/>
@@ -2734,7 +2742,7 @@
                 <w:noProof/>
                 <w:webHidden/>
               </w:rPr>
-              <w:instrText xml:space="preserve"> PAGEREF _Toc356896433 \h </w:instrText>
+              <w:instrText xml:space="preserve"> PAGEREF _Toc356899558 \h </w:instrText>
             </w:r>
             <w:r>
               <w:rPr>
@@ -2776,7 +2784,7 @@
               <w:noProof/>
             </w:rPr>
           </w:pPr>
-          <w:hyperlink w:anchor="_Toc356896434" w:history="1">
+          <w:hyperlink w:anchor="_Toc356899559" w:history="1">
             <w:r>
               <w:rPr>
                 <w:rStyle w:val="Hyperlink"/>
@@ -2803,7 +2811,7 @@
                 <w:noProof/>
                 <w:webHidden/>
               </w:rPr>
-              <w:instrText xml:space="preserve"> PAGEREF _Toc356896434 \h </w:instrText>
+              <w:instrText xml:space="preserve"> PAGEREF _Toc356899559 \h </w:instrText>
             </w:r>
             <w:r>
               <w:rPr>
@@ -2846,47 +2854,55 @@
         </w:p>
       </w:sdtContent>
     </w:sdt>
-    <w:p/>
     <w:p>
       <w:pPr>
         <w:pStyle w:val="Heading1"/>
       </w:pPr>
-      <w:bookmarkStart w:id="0" w:name="_Toc356896400"/>
+      <w:bookmarkStart w:id="0" w:name="_Toc356899525"/>
       <w:r>
         <w:t>Summary</w:t>
       </w:r>
       <w:bookmarkEnd w:id="0"/>
     </w:p>
-    <w:p/>
+    <w:p>
+      <w:r>
+        <w:t>We have thoroughly</w:t>
+      </w:r>
+      <w:bookmarkStart w:id="1" w:name="_GoBack"/>
+      <w:bookmarkEnd w:id="1"/>
+      <w:r>
+        <w:t xml:space="preserve"> testing all implemented features of the apps we have worked on, and believe them to be fully functional in the intended manner.</w:t>
+      </w:r>
+    </w:p>
     <w:p>
       <w:pPr>
         <w:pStyle w:val="Heading1"/>
       </w:pPr>
-      <w:bookmarkStart w:id="1" w:name="_Toc356896401"/>
+      <w:bookmarkStart w:id="2" w:name="_Toc356899526"/>
       <w:r>
         <w:t>Test Cases</w:t>
       </w:r>
-      <w:bookmarkEnd w:id="1"/>
+      <w:bookmarkEnd w:id="2"/>
     </w:p>
     <w:p>
       <w:pPr>
         <w:pStyle w:val="Heading2"/>
       </w:pPr>
-      <w:bookmarkStart w:id="2" w:name="_Toc356896402"/>
+      <w:bookmarkStart w:id="3" w:name="_Toc356899527"/>
       <w:r>
         <w:t>Change Language from English to French</w:t>
       </w:r>
-      <w:bookmarkEnd w:id="2"/>
+      <w:bookmarkEnd w:id="3"/>
     </w:p>
     <w:p>
       <w:pPr>
         <w:pStyle w:val="Heading3"/>
       </w:pPr>
-      <w:bookmarkStart w:id="3" w:name="_Toc356896403"/>
+      <w:bookmarkStart w:id="4" w:name="_Toc356899528"/>
       <w:r>
         <w:t>Expected Result</w:t>
       </w:r>
-      <w:bookmarkEnd w:id="3"/>
+      <w:bookmarkEnd w:id="4"/>
     </w:p>
     <w:p>
       <w:r>
@@ -2897,11 +2913,11 @@
       <w:pPr>
         <w:pStyle w:val="Heading3"/>
       </w:pPr>
-      <w:bookmarkStart w:id="4" w:name="_Toc356896404"/>
+      <w:bookmarkStart w:id="5" w:name="_Toc356899529"/>
       <w:r>
         <w:t>Actual Result</w:t>
       </w:r>
-      <w:bookmarkEnd w:id="4"/>
+      <w:bookmarkEnd w:id="5"/>
     </w:p>
     <w:p>
       <w:pPr>
@@ -2920,11 +2936,11 @@
       <w:pPr>
         <w:pStyle w:val="Heading3"/>
       </w:pPr>
-      <w:bookmarkStart w:id="5" w:name="_Toc356896405"/>
+      <w:bookmarkStart w:id="6" w:name="_Toc356899530"/>
       <w:r>
         <w:t>Verification</w:t>
       </w:r>
-      <w:bookmarkEnd w:id="5"/>
+      <w:bookmarkEnd w:id="6"/>
     </w:p>
     <w:p>
       <w:pPr>
@@ -2987,21 +3003,21 @@
       <w:pPr>
         <w:pStyle w:val="Heading2"/>
       </w:pPr>
-      <w:bookmarkStart w:id="6" w:name="_Toc356896406"/>
+      <w:bookmarkStart w:id="7" w:name="_Toc356899531"/>
       <w:r>
         <w:t>Change Language from French to English</w:t>
       </w:r>
-      <w:bookmarkEnd w:id="6"/>
+      <w:bookmarkEnd w:id="7"/>
     </w:p>
     <w:p>
       <w:pPr>
         <w:pStyle w:val="Heading3"/>
       </w:pPr>
-      <w:bookmarkStart w:id="7" w:name="_Toc356896407"/>
+      <w:bookmarkStart w:id="8" w:name="_Toc356899532"/>
       <w:r>
         <w:t>Expected Result</w:t>
       </w:r>
-      <w:bookmarkEnd w:id="7"/>
+      <w:bookmarkEnd w:id="8"/>
     </w:p>
     <w:p>
       <w:r>
@@ -3012,11 +3028,11 @@
       <w:pPr>
         <w:pStyle w:val="Heading3"/>
       </w:pPr>
-      <w:bookmarkStart w:id="8" w:name="_Toc356896408"/>
+      <w:bookmarkStart w:id="9" w:name="_Toc356899533"/>
       <w:r>
         <w:t>Actual Result</w:t>
       </w:r>
-      <w:bookmarkEnd w:id="8"/>
+      <w:bookmarkEnd w:id="9"/>
     </w:p>
     <w:p>
       <w:pPr>
@@ -3036,12 +3052,12 @@
       <w:pPr>
         <w:pStyle w:val="Heading3"/>
       </w:pPr>
-      <w:bookmarkStart w:id="9" w:name="_Toc356896409"/>
+      <w:bookmarkStart w:id="10" w:name="_Toc356899534"/>
       <w:r>
         <w:lastRenderedPageBreak/>
         <w:t>Verification</w:t>
       </w:r>
-      <w:bookmarkEnd w:id="9"/>
+      <w:bookmarkEnd w:id="10"/>
     </w:p>
     <w:p>
       <w:pPr>
@@ -3104,21 +3120,21 @@
       <w:pPr>
         <w:pStyle w:val="Heading2"/>
       </w:pPr>
-      <w:bookmarkStart w:id="10" w:name="_Toc356896410"/>
+      <w:bookmarkStart w:id="11" w:name="_Toc356899535"/>
       <w:r>
         <w:t>Login Using Valid Credentials</w:t>
       </w:r>
-      <w:bookmarkEnd w:id="10"/>
+      <w:bookmarkEnd w:id="11"/>
     </w:p>
     <w:p>
       <w:pPr>
         <w:pStyle w:val="Heading3"/>
       </w:pPr>
-      <w:bookmarkStart w:id="11" w:name="_Toc356896411"/>
+      <w:bookmarkStart w:id="12" w:name="_Toc356899536"/>
       <w:r>
         <w:t>Expected Result</w:t>
       </w:r>
-      <w:bookmarkEnd w:id="11"/>
+      <w:bookmarkEnd w:id="12"/>
     </w:p>
     <w:p>
       <w:r>
@@ -3147,11 +3163,11 @@
       <w:pPr>
         <w:pStyle w:val="Heading3"/>
       </w:pPr>
-      <w:bookmarkStart w:id="12" w:name="_Toc356896412"/>
+      <w:bookmarkStart w:id="13" w:name="_Toc356899537"/>
       <w:r>
         <w:t>Actual Result</w:t>
       </w:r>
-      <w:bookmarkEnd w:id="12"/>
+      <w:bookmarkEnd w:id="13"/>
     </w:p>
     <w:p>
       <w:r>
@@ -3165,11 +3181,11 @@
       <w:pPr>
         <w:pStyle w:val="Heading3"/>
       </w:pPr>
-      <w:bookmarkStart w:id="13" w:name="_Toc356896413"/>
+      <w:bookmarkStart w:id="14" w:name="_Toc356899538"/>
       <w:r>
         <w:t>Verification</w:t>
       </w:r>
-      <w:bookmarkEnd w:id="13"/>
+      <w:bookmarkEnd w:id="14"/>
     </w:p>
     <w:p>
       <w:pPr>
@@ -3232,21 +3248,21 @@
       <w:pPr>
         <w:pStyle w:val="Heading2"/>
       </w:pPr>
-      <w:bookmarkStart w:id="14" w:name="_Toc356896414"/>
+      <w:bookmarkStart w:id="15" w:name="_Toc356899539"/>
       <w:r>
         <w:t>Login Using Invalid Credentials</w:t>
       </w:r>
-      <w:bookmarkEnd w:id="14"/>
+      <w:bookmarkEnd w:id="15"/>
     </w:p>
     <w:p>
       <w:pPr>
         <w:pStyle w:val="Heading3"/>
       </w:pPr>
-      <w:bookmarkStart w:id="15" w:name="_Toc356896415"/>
+      <w:bookmarkStart w:id="16" w:name="_Toc356899540"/>
       <w:r>
         <w:t>Expected Result</w:t>
       </w:r>
-      <w:bookmarkEnd w:id="15"/>
+      <w:bookmarkEnd w:id="16"/>
     </w:p>
     <w:p>
       <w:r>
@@ -3263,11 +3279,11 @@
       <w:pPr>
         <w:pStyle w:val="Heading3"/>
       </w:pPr>
-      <w:bookmarkStart w:id="16" w:name="_Toc356896416"/>
+      <w:bookmarkStart w:id="17" w:name="_Toc356899541"/>
       <w:r>
         <w:t>Actual Result</w:t>
       </w:r>
-      <w:bookmarkEnd w:id="16"/>
+      <w:bookmarkEnd w:id="17"/>
     </w:p>
     <w:p>
       <w:pPr>
@@ -3286,12 +3302,12 @@
       <w:pPr>
         <w:pStyle w:val="Heading3"/>
       </w:pPr>
-      <w:bookmarkStart w:id="17" w:name="_Toc356896417"/>
+      <w:bookmarkStart w:id="18" w:name="_Toc356899542"/>
       <w:r>
         <w:lastRenderedPageBreak/>
         <w:t>Verification</w:t>
       </w:r>
-      <w:bookmarkEnd w:id="17"/>
+      <w:bookmarkEnd w:id="18"/>
     </w:p>
     <w:p>
       <w:r>
@@ -3399,21 +3415,21 @@
       <w:pPr>
         <w:pStyle w:val="Heading2"/>
       </w:pPr>
-      <w:bookmarkStart w:id="18" w:name="_Toc356896418"/>
+      <w:bookmarkStart w:id="19" w:name="_Toc356899543"/>
       <w:r>
         <w:t>Review Saved Login Information While Logged In</w:t>
       </w:r>
-      <w:bookmarkEnd w:id="18"/>
+      <w:bookmarkEnd w:id="19"/>
     </w:p>
     <w:p>
       <w:pPr>
         <w:pStyle w:val="Heading3"/>
       </w:pPr>
-      <w:bookmarkStart w:id="19" w:name="_Toc356896419"/>
+      <w:bookmarkStart w:id="20" w:name="_Toc356899544"/>
       <w:r>
         <w:t>Expected Result</w:t>
       </w:r>
-      <w:bookmarkEnd w:id="19"/>
+      <w:bookmarkEnd w:id="20"/>
     </w:p>
     <w:p>
       <w:r>
@@ -3428,11 +3444,11 @@
       <w:pPr>
         <w:pStyle w:val="Heading3"/>
       </w:pPr>
-      <w:bookmarkStart w:id="20" w:name="_Toc356896420"/>
+      <w:bookmarkStart w:id="21" w:name="_Toc356899545"/>
       <w:r>
         <w:t>Actual Result</w:t>
       </w:r>
-      <w:bookmarkEnd w:id="20"/>
+      <w:bookmarkEnd w:id="21"/>
     </w:p>
     <w:p>
       <w:r>
@@ -3443,11 +3459,11 @@
       <w:pPr>
         <w:pStyle w:val="Heading3"/>
       </w:pPr>
-      <w:bookmarkStart w:id="21" w:name="_Toc356896421"/>
+      <w:bookmarkStart w:id="22" w:name="_Toc356899546"/>
       <w:r>
         <w:t>Verification</w:t>
       </w:r>
-      <w:bookmarkEnd w:id="21"/>
+      <w:bookmarkEnd w:id="22"/>
     </w:p>
     <w:p>
       <w:r>
@@ -3503,14 +3519,12 @@
           </wp:inline>
         </w:drawing>
       </w:r>
-      <w:bookmarkStart w:id="22" w:name="_GoBack"/>
-      <w:bookmarkEnd w:id="22"/>
     </w:p>
     <w:p>
       <w:pPr>
         <w:pStyle w:val="Heading2"/>
       </w:pPr>
-      <w:bookmarkStart w:id="23" w:name="_Toc356896422"/>
+      <w:bookmarkStart w:id="23" w:name="_Toc356899547"/>
       <w:r>
         <w:t>Turn off the Service</w:t>
       </w:r>
@@ -3520,7 +3534,7 @@
       <w:pPr>
         <w:pStyle w:val="Heading3"/>
       </w:pPr>
-      <w:bookmarkStart w:id="24" w:name="_Toc356896423"/>
+      <w:bookmarkStart w:id="24" w:name="_Toc356899548"/>
       <w:r>
         <w:t>Expected Result</w:t>
       </w:r>
@@ -3545,7 +3559,7 @@
       <w:pPr>
         <w:pStyle w:val="Heading3"/>
       </w:pPr>
-      <w:bookmarkStart w:id="25" w:name="_Toc356896424"/>
+      <w:bookmarkStart w:id="25" w:name="_Toc356899549"/>
       <w:r>
         <w:lastRenderedPageBreak/>
         <w:t>Actual Result</w:t>
@@ -3561,7 +3575,7 @@
       <w:pPr>
         <w:pStyle w:val="Heading3"/>
       </w:pPr>
-      <w:bookmarkStart w:id="26" w:name="_Toc356896425"/>
+      <w:bookmarkStart w:id="26" w:name="_Toc356899550"/>
       <w:r>
         <w:t>Verification</w:t>
       </w:r>
@@ -3626,7 +3640,7 @@
       <w:pPr>
         <w:pStyle w:val="Heading2"/>
       </w:pPr>
-      <w:bookmarkStart w:id="27" w:name="_Toc356896426"/>
+      <w:bookmarkStart w:id="27" w:name="_Toc356899551"/>
       <w:r>
         <w:t>Check-in with Stored Credentials</w:t>
       </w:r>
@@ -3636,7 +3650,7 @@
       <w:pPr>
         <w:pStyle w:val="Heading3"/>
       </w:pPr>
-      <w:bookmarkStart w:id="28" w:name="_Toc356896427"/>
+      <w:bookmarkStart w:id="28" w:name="_Toc356899552"/>
       <w:r>
         <w:t>Expected Result</w:t>
       </w:r>
@@ -3655,7 +3669,7 @@
       <w:pPr>
         <w:pStyle w:val="Heading3"/>
       </w:pPr>
-      <w:bookmarkStart w:id="29" w:name="_Toc356896428"/>
+      <w:bookmarkStart w:id="29" w:name="_Toc356899553"/>
       <w:r>
         <w:t>Actual Result</w:t>
       </w:r>
@@ -3670,7 +3684,7 @@
       <w:pPr>
         <w:pStyle w:val="Heading3"/>
       </w:pPr>
-      <w:bookmarkStart w:id="30" w:name="_Toc356896429"/>
+      <w:bookmarkStart w:id="30" w:name="_Toc356899554"/>
       <w:r>
         <w:t>Verification</w:t>
       </w:r>
@@ -3735,7 +3749,7 @@
       <w:pPr>
         <w:pStyle w:val="Heading2"/>
       </w:pPr>
-      <w:bookmarkStart w:id="31" w:name="_Toc356896430"/>
+      <w:bookmarkStart w:id="31" w:name="_Toc356899555"/>
       <w:r>
         <w:t>Send Formatted Data to Safety Line Server</w:t>
       </w:r>
@@ -3745,7 +3759,7 @@
       <w:pPr>
         <w:pStyle w:val="Heading3"/>
       </w:pPr>
-      <w:bookmarkStart w:id="32" w:name="_Toc356896431"/>
+      <w:bookmarkStart w:id="32" w:name="_Toc356899556"/>
       <w:r>
         <w:t>Expected Result</w:t>
       </w:r>
@@ -3760,7 +3774,7 @@
       <w:pPr>
         <w:pStyle w:val="Heading3"/>
       </w:pPr>
-      <w:bookmarkStart w:id="33" w:name="_Toc356896432"/>
+      <w:bookmarkStart w:id="33" w:name="_Toc356899557"/>
       <w:r>
         <w:t>Actual Result</w:t>
       </w:r>
@@ -3775,7 +3789,7 @@
       <w:pPr>
         <w:pStyle w:val="Heading3"/>
       </w:pPr>
-      <w:bookmarkStart w:id="34" w:name="_Toc356896433"/>
+      <w:bookmarkStart w:id="34" w:name="_Toc356899558"/>
       <w:r>
         <w:t>Verification</w:t>
       </w:r>
@@ -3840,7 +3854,7 @@
       <w:pPr>
         <w:pStyle w:val="Heading1"/>
       </w:pPr>
-      <w:bookmarkStart w:id="35" w:name="_Toc356896434"/>
+      <w:bookmarkStart w:id="35" w:name="_Toc356899559"/>
       <w:r>
         <w:t>Conclusion</w:t>
       </w:r>
@@ -4832,36 +4846,6 @@
         </w:p>
       </w:docPartBody>
     </w:docPart>
-    <w:docPart>
-      <w:docPartPr>
-        <w:name w:val="CE464979E703447C94738F1B872111E9"/>
-        <w:category>
-          <w:name w:val="General"/>
-          <w:gallery w:val="placeholder"/>
-        </w:category>
-        <w:types>
-          <w:type w:val="bbPlcHdr"/>
-        </w:types>
-        <w:behaviors>
-          <w:behavior w:val="content"/>
-        </w:behaviors>
-        <w:guid w:val="{F62E8710-9155-4A49-9675-B9CDE6DE0C3C}"/>
-      </w:docPartPr>
-      <w:docPartBody>
-        <w:p>
-          <w:pPr>
-            <w:pStyle w:val="CE464979E703447C94738F1B872111E9"/>
-          </w:pPr>
-          <w:r>
-            <w:rPr>
-              <w:b/>
-              <w:bCs/>
-            </w:rPr>
-            <w:t>[Pick the date]</w:t>
-          </w:r>
-        </w:p>
-      </w:docPartBody>
-    </w:docPart>
   </w:docParts>
 </w:glossaryDocument>
 </file>
@@ -4921,6 +4905,8 @@
   </w:compat>
   <w:rsids>
     <w:rsidRoot w:val="006E3282"/>
+    <w:rsid w:val="00425A0D"/>
+    <w:rsid w:val="006071D5"/>
     <w:rsid w:val="006E3282"/>
     <w:rsid w:val="0098616E"/>
   </w:rsids>
@@ -5688,7 +5674,7 @@
 </file>
 
 <file path=customXml/itemProps2.xml><?xml version="1.0" encoding="utf-8"?>
-<ds:datastoreItem xmlns:ds="http://schemas.openxmlformats.org/officeDocument/2006/customXml" ds:itemID="{C4406529-5B4C-40AE-942E-033950BB1354}">
+<ds:datastoreItem xmlns:ds="http://schemas.openxmlformats.org/officeDocument/2006/customXml" ds:itemID="{2341F082-0E30-429E-9487-2BAEC19BCCB0}">
   <ds:schemaRefs>
     <ds:schemaRef ds:uri="http://schemas.openxmlformats.org/officeDocument/2006/bibliography"/>
   </ds:schemaRefs>
